--- a/DissertationReport/230277162_PawanAgrahari_Dissertation_FacialEmotionDetectionUsingMachineLearning_2024.docx
+++ b/DissertationReport/230277162_PawanAgrahari_Dissertation_FacialEmotionDetectionUsingMachineLearning_2024.docx
@@ -1,447 +1,25 @@
 
 <file path=word/document.xml><?xml version="1.0" encoding="utf-8"?>
-<w:document xmlns:wpc="http://schemas.microsoft.com/office/word/2010/wordprocessingCanvas" xmlns:cx="http://schemas.microsoft.com/office/drawing/2014/chartex" xmlns:cx1="http://schemas.microsoft.com/office/drawing/2015/9/8/chartex" xmlns:cx2="http://schemas.microsoft.com/office/drawing/2015/10/21/chartex" xmlns:cx3="http://schemas.microsoft.com/office/drawing/2016/5/9/chartex" xmlns:cx4="http://schemas.microsoft.com/office/drawing/2016/5/10/chartex" xmlns:cx5="http://schemas.microsoft.com/office/drawing/2016/5/11/chartex" xmlns:cx6="http://schemas.microsoft.com/office/drawing/2016/5/12/chartex" xmlns:cx7="http://schemas.microsoft.com/office/drawing/2016/5/13/chartex" xmlns:cx8="http://schemas.microsoft.com/office/drawing/2016/5/14/chartex" xmlns:mc="http://schemas.openxmlformats.org/markup-compatibility/2006" xmlns:aink="http://schemas.microsoft.com/office/drawing/2016/ink" xmlns:am3d="http://schemas.microsoft.com/office/drawing/2017/model3d" xmlns:o="urn:schemas-microsoft-com:office:office" xmlns:r="http://schemas.openxmlformats.org/officeDocument/2006/relationships" xmlns:m="http://schemas.openxmlformats.org/officeDocument/2006/math" xmlns:v="urn:schemas-microsoft-com:vml" xmlns:wp14="http://schemas.microsoft.com/office/word/2010/wordprocessingDrawing" xmlns:wp="http://schemas.openxmlformats.org/drawingml/2006/wordprocessingDrawing" xmlns:w10="urn:schemas-microsoft-com:office:word" xmlns:w="http://schemas.openxmlformats.org/wordprocessingml/2006/main" xmlns:w14="http://schemas.microsoft.com/office/word/2010/wordml" xmlns:w15="http://schemas.microsoft.com/office/word/2012/wordml" xmlns:w16cex="http://schemas.microsoft.com/office/word/2018/wordml/cex" xmlns:w16cid="http://schemas.microsoft.com/office/word/2016/wordml/cid" xmlns:w16="http://schemas.microsoft.com/office/word/2018/wordml" xmlns:w16sdtdh="http://schemas.microsoft.com/office/word/2020/wordml/sdtdatahash" xmlns:w16se="http://schemas.microsoft.com/office/word/2015/wordml/symex" xmlns:wpg="http://schemas.microsoft.com/office/word/2010/wordprocessingGroup" xmlns:wpi="http://schemas.microsoft.com/office/word/2010/wordprocessingInk" xmlns:wne="http://schemas.microsoft.com/office/word/2006/wordml" xmlns:wps="http://schemas.microsoft.com/office/word/2010/wordprocessingShape" mc:Ignorable="w14 w15 w16se w16cid w16 w16cex w16sdtdh wp14">
+<w:document xmlns:wpc="http://schemas.microsoft.com/office/word/2010/wordprocessingCanvas" xmlns:cx="http://schemas.microsoft.com/office/drawing/2014/chartex" xmlns:cx1="http://schemas.microsoft.com/office/drawing/2015/9/8/chartex" xmlns:cx2="http://schemas.microsoft.com/office/drawing/2015/10/21/chartex" xmlns:cx3="http://schemas.microsoft.com/office/drawing/2016/5/9/chartex" xmlns:cx4="http://schemas.microsoft.com/office/drawing/2016/5/10/chartex" xmlns:cx5="http://schemas.microsoft.com/office/drawing/2016/5/11/chartex" xmlns:cx6="http://schemas.microsoft.com/office/drawing/2016/5/12/chartex" xmlns:cx7="http://schemas.microsoft.com/office/drawing/2016/5/13/chartex" xmlns:cx8="http://schemas.microsoft.com/office/drawing/2016/5/14/chartex" xmlns:mc="http://schemas.openxmlformats.org/markup-compatibility/2006" xmlns:aink="http://schemas.microsoft.com/office/drawing/2016/ink" xmlns:am3d="http://schemas.microsoft.com/office/drawing/2017/model3d" xmlns:o="urn:schemas-microsoft-com:office:office" xmlns:oel="http://schemas.microsoft.com/office/2019/extlst" xmlns:r="http://schemas.openxmlformats.org/officeDocument/2006/relationships" xmlns:m="http://schemas.openxmlformats.org/officeDocument/2006/math" xmlns:v="urn:schemas-microsoft-com:vml" xmlns:wp14="http://schemas.microsoft.com/office/word/2010/wordprocessingDrawing" xmlns:wp="http://schemas.openxmlformats.org/drawingml/2006/wordprocessingDrawing" xmlns:w10="urn:schemas-microsoft-com:office:word" xmlns:w="http://schemas.openxmlformats.org/wordprocessingml/2006/main" xmlns:w14="http://schemas.microsoft.com/office/word/2010/wordml" xmlns:w15="http://schemas.microsoft.com/office/word/2012/wordml" xmlns:w16cex="http://schemas.microsoft.com/office/word/2018/wordml/cex" xmlns:w16cid="http://schemas.microsoft.com/office/word/2016/wordml/cid" xmlns:w16="http://schemas.microsoft.com/office/word/2018/wordml" xmlns:w16du="http://schemas.microsoft.com/office/word/2023/wordml/word16du" xmlns:w16sdtdh="http://schemas.microsoft.com/office/word/2020/wordml/sdtdatahash" xmlns:w16sdtfl="http://schemas.microsoft.com/office/word/2024/wordml/sdtformatlock" xmlns:w16se="http://schemas.microsoft.com/office/word/2015/wordml/symex" xmlns:wpg="http://schemas.microsoft.com/office/word/2010/wordprocessingGroup" xmlns:wpi="http://schemas.microsoft.com/office/word/2010/wordprocessingInk" xmlns:wne="http://schemas.microsoft.com/office/word/2006/wordml" xmlns:wps="http://schemas.microsoft.com/office/word/2010/wordprocessingShape" mc:Ignorable="w14 w15 w16se w16cid w16 w16cex w16sdtdh w16sdtfl w16du wp14">
   <w:body>
     <w:p>
       <w:pPr>
+        <w:ind w:left="720" w:right="620"/>
         <w:jc w:val="center"/>
         <w:rPr>
-          <w:rFonts w:ascii="Times New Roman" w:hAnsi="Times New Roman" w:cs="Times New Roman"/>
-          <w:b/>
-          <w:bCs/>
-          <w:sz w:val="32"/>
-          <w:szCs w:val="32"/>
-        </w:rPr>
-      </w:pPr>
-    </w:p>
-    <w:p>
-      <w:pPr>
-        <w:spacing w:after="0" w:line="256" w:lineRule="auto"/>
-        <w:ind w:right="819"/>
-        <w:jc w:val="right"/>
-      </w:pPr>
-      <w:r>
-        <w:rPr>
-          <w:rFonts w:ascii="Calibri" w:eastAsia="Calibri" w:hAnsi="Calibri" w:cs="Calibri"/>
-          <w:b/>
-          <w:sz w:val="36"/>
-        </w:rPr>
-        <w:t>Facial Emotion Detection Using Machine Learning</w:t>
-      </w:r>
-      <w:r>
-        <w:rPr>
-          <w:rFonts w:ascii="Calibri" w:eastAsia="Calibri" w:hAnsi="Calibri" w:cs="Calibri"/>
-          <w:sz w:val="36"/>
-        </w:rPr>
-        <w:t xml:space="preserve"> </w:t>
-      </w:r>
-    </w:p>
-    <w:p>
-      <w:pPr>
-        <w:spacing w:after="37" w:line="216" w:lineRule="auto"/>
-        <w:ind w:right="9113"/>
-        <w:rPr>
-          <w:rFonts w:ascii="Times New Roman" w:eastAsia="Times New Roman" w:hAnsi="Times New Roman" w:cs="Times New Roman"/>
-          <w:sz w:val="20"/>
-        </w:rPr>
-      </w:pPr>
-      <w:r>
-        <w:rPr>
-          <w:rFonts w:ascii="Times New Roman" w:eastAsia="Times New Roman" w:hAnsi="Times New Roman" w:cs="Times New Roman"/>
-          <w:sz w:val="20"/>
-        </w:rPr>
-        <w:t xml:space="preserve">     </w:t>
-      </w:r>
-    </w:p>
-    <w:p>
-      <w:pPr>
-        <w:spacing w:after="37" w:line="216" w:lineRule="auto"/>
-        <w:ind w:right="9113"/>
-        <w:rPr>
-          <w:rFonts w:ascii="Times New Roman" w:eastAsia="Times New Roman" w:hAnsi="Times New Roman" w:cs="Times New Roman"/>
-          <w:sz w:val="20"/>
-        </w:rPr>
-      </w:pPr>
-    </w:p>
-    <w:p>
-      <w:pPr>
-        <w:spacing w:after="37" w:line="216" w:lineRule="auto"/>
-        <w:ind w:right="9113"/>
-        <w:rPr>
-          <w:rFonts w:ascii="Arial" w:eastAsia="Arial" w:hAnsi="Arial" w:cs="Arial"/>
-          <w:sz w:val="22"/>
-        </w:rPr>
-      </w:pPr>
-    </w:p>
-    <w:p>
-      <w:pPr>
-        <w:spacing w:after="14" w:line="256" w:lineRule="auto"/>
-      </w:pPr>
-      <w:r>
-        <w:rPr>
-          <w:rFonts w:ascii="Times New Roman" w:eastAsia="Times New Roman" w:hAnsi="Times New Roman" w:cs="Times New Roman"/>
-        </w:rPr>
-        <w:t xml:space="preserve"> </w:t>
-      </w:r>
-    </w:p>
-    <w:p>
-      <w:pPr>
-        <w:spacing w:after="0" w:line="256" w:lineRule="auto"/>
-        <w:ind w:left="88" w:right="6"/>
-        <w:jc w:val="center"/>
-      </w:pPr>
-      <w:r>
-        <w:rPr>
-          <w:rFonts w:ascii="Calibri" w:eastAsia="Calibri" w:hAnsi="Calibri" w:cs="Calibri"/>
-          <w:sz w:val="28"/>
-        </w:rPr>
-        <w:t xml:space="preserve">Dissertation Submitted by </w:t>
-      </w:r>
-    </w:p>
-    <w:p>
-      <w:pPr>
-        <w:spacing w:after="77" w:line="256" w:lineRule="auto"/>
-      </w:pPr>
-      <w:r>
-        <w:rPr>
-          <w:rFonts w:ascii="Times New Roman" w:eastAsia="Times New Roman" w:hAnsi="Times New Roman" w:cs="Times New Roman"/>
-          <w:sz w:val="18"/>
-        </w:rPr>
-        <w:t xml:space="preserve"> </w:t>
-      </w:r>
-    </w:p>
-    <w:p>
-      <w:pPr>
-        <w:spacing w:after="0" w:line="256" w:lineRule="auto"/>
-        <w:ind w:left="92" w:right="5"/>
-        <w:jc w:val="center"/>
-        <w:rPr>
-          <w:rFonts w:ascii="Calibri" w:eastAsia="Calibri" w:hAnsi="Calibri" w:cs="Calibri"/>
-          <w:sz w:val="28"/>
-        </w:rPr>
-      </w:pPr>
-      <w:r>
-        <w:rPr>
-          <w:rFonts w:ascii="Calibri" w:eastAsia="Calibri" w:hAnsi="Calibri" w:cs="Calibri"/>
-          <w:b/>
-          <w:sz w:val="28"/>
-        </w:rPr>
-        <w:t xml:space="preserve">Pawan </w:t>
-      </w:r>
-      <w:proofErr w:type="spellStart"/>
-      <w:r>
-        <w:rPr>
-          <w:rFonts w:ascii="Calibri" w:eastAsia="Calibri" w:hAnsi="Calibri" w:cs="Calibri"/>
-          <w:b/>
-          <w:sz w:val="28"/>
-        </w:rPr>
-        <w:t>Agrahari</w:t>
-      </w:r>
-      <w:proofErr w:type="spellEnd"/>
-    </w:p>
-    <w:p>
-      <w:pPr>
-        <w:spacing w:after="0" w:line="256" w:lineRule="auto"/>
-        <w:ind w:left="92" w:right="5"/>
-        <w:jc w:val="center"/>
-        <w:rPr>
-          <w:rFonts w:ascii="Arial" w:eastAsia="Arial" w:hAnsi="Arial" w:cs="Arial"/>
-          <w:sz w:val="22"/>
-        </w:rPr>
-      </w:pPr>
-      <w:r>
-        <w:rPr>
-          <w:rFonts w:ascii="Calibri" w:eastAsia="Calibri" w:hAnsi="Calibri" w:cs="Calibri"/>
-          <w:b/>
-          <w:sz w:val="28"/>
-        </w:rPr>
-        <w:t>230277162</w:t>
-      </w:r>
-    </w:p>
-    <w:p>
-      <w:pPr>
-        <w:spacing w:after="27" w:line="216" w:lineRule="auto"/>
-        <w:ind w:right="9113"/>
-      </w:pPr>
-      <w:r>
-        <w:rPr>
-          <w:rFonts w:ascii="Times New Roman" w:eastAsia="Times New Roman" w:hAnsi="Times New Roman" w:cs="Times New Roman"/>
-          <w:sz w:val="20"/>
-        </w:rPr>
-        <w:t xml:space="preserve">     </w:t>
-      </w:r>
-    </w:p>
-    <w:p>
-      <w:pPr>
-        <w:spacing w:after="15" w:line="256" w:lineRule="auto"/>
-        <w:rPr>
-          <w:rFonts w:ascii="Times New Roman" w:eastAsia="Times New Roman" w:hAnsi="Times New Roman" w:cs="Times New Roman"/>
-        </w:rPr>
-      </w:pPr>
-      <w:r>
-        <w:rPr>
-          <w:rFonts w:ascii="Times New Roman" w:eastAsia="Times New Roman" w:hAnsi="Times New Roman" w:cs="Times New Roman"/>
-        </w:rPr>
-        <w:t xml:space="preserve"> </w:t>
-      </w:r>
-    </w:p>
-    <w:p>
-      <w:pPr>
-        <w:spacing w:after="15" w:line="256" w:lineRule="auto"/>
-        <w:rPr>
-          <w:rFonts w:ascii="Times New Roman" w:eastAsia="Times New Roman" w:hAnsi="Times New Roman" w:cs="Times New Roman"/>
-        </w:rPr>
-      </w:pPr>
-    </w:p>
-    <w:p>
-      <w:pPr>
-        <w:spacing w:after="15" w:line="256" w:lineRule="auto"/>
-        <w:rPr>
-          <w:rFonts w:ascii="Arial" w:eastAsia="Arial" w:hAnsi="Arial" w:cs="Arial"/>
-          <w:sz w:val="22"/>
-        </w:rPr>
-      </w:pPr>
-    </w:p>
-    <w:p>
-      <w:pPr>
-        <w:spacing w:after="0" w:line="256" w:lineRule="auto"/>
-        <w:ind w:left="88"/>
-        <w:jc w:val="center"/>
-      </w:pPr>
-      <w:r>
-        <w:rPr>
-          <w:rFonts w:ascii="Calibri" w:eastAsia="Calibri" w:hAnsi="Calibri" w:cs="Calibri"/>
-          <w:sz w:val="28"/>
-        </w:rPr>
-        <w:t xml:space="preserve">Under Supervision of </w:t>
-      </w:r>
-    </w:p>
-    <w:p>
-      <w:pPr>
-        <w:spacing w:after="77" w:line="256" w:lineRule="auto"/>
-      </w:pPr>
-      <w:r>
-        <w:rPr>
-          <w:rFonts w:ascii="Times New Roman" w:eastAsia="Times New Roman" w:hAnsi="Times New Roman" w:cs="Times New Roman"/>
-          <w:sz w:val="18"/>
-        </w:rPr>
-        <w:t xml:space="preserve"> </w:t>
-      </w:r>
-    </w:p>
-    <w:p>
-      <w:pPr>
-        <w:spacing w:after="0" w:line="256" w:lineRule="auto"/>
-        <w:ind w:left="92" w:right="2"/>
-        <w:jc w:val="center"/>
-      </w:pPr>
-      <w:proofErr w:type="spellStart"/>
-      <w:r>
-        <w:rPr>
-          <w:rFonts w:ascii="Calibri" w:eastAsia="Calibri" w:hAnsi="Calibri" w:cs="Calibri"/>
-          <w:b/>
-          <w:sz w:val="28"/>
-        </w:rPr>
-        <w:t>Dr.</w:t>
-      </w:r>
-      <w:proofErr w:type="spellEnd"/>
-      <w:r>
-        <w:rPr>
-          <w:rFonts w:ascii="Calibri" w:eastAsia="Calibri" w:hAnsi="Calibri" w:cs="Calibri"/>
-          <w:b/>
-          <w:sz w:val="28"/>
-        </w:rPr>
-        <w:t xml:space="preserve"> </w:t>
-      </w:r>
-      <w:proofErr w:type="spellStart"/>
-      <w:r>
-        <w:rPr>
-          <w:rFonts w:ascii="Calibri" w:eastAsia="Calibri" w:hAnsi="Calibri" w:cs="Calibri"/>
-          <w:b/>
-          <w:sz w:val="28"/>
-        </w:rPr>
-        <w:t>Soonleh</w:t>
-      </w:r>
-      <w:proofErr w:type="spellEnd"/>
-      <w:r>
-        <w:rPr>
-          <w:rFonts w:ascii="Calibri" w:eastAsia="Calibri" w:hAnsi="Calibri" w:cs="Calibri"/>
-          <w:b/>
-          <w:sz w:val="28"/>
-        </w:rPr>
-        <w:t xml:space="preserve"> Ling</w:t>
-      </w:r>
-      <w:r>
-        <w:rPr>
-          <w:rFonts w:ascii="Calibri" w:eastAsia="Calibri" w:hAnsi="Calibri" w:cs="Calibri"/>
-          <w:sz w:val="28"/>
-        </w:rPr>
-        <w:t xml:space="preserve"> </w:t>
-      </w:r>
-    </w:p>
-    <w:p>
-      <w:pPr>
-        <w:spacing w:after="27" w:line="216" w:lineRule="auto"/>
-        <w:ind w:right="9113"/>
-      </w:pPr>
-      <w:r>
-        <w:rPr>
-          <w:rFonts w:ascii="Times New Roman" w:eastAsia="Times New Roman" w:hAnsi="Times New Roman" w:cs="Times New Roman"/>
-          <w:sz w:val="20"/>
-        </w:rPr>
-        <w:t xml:space="preserve">     </w:t>
-      </w:r>
-    </w:p>
-    <w:p>
-      <w:pPr>
-        <w:spacing w:after="14" w:line="256" w:lineRule="auto"/>
-        <w:rPr>
-          <w:rFonts w:ascii="Times New Roman" w:eastAsia="Times New Roman" w:hAnsi="Times New Roman" w:cs="Times New Roman"/>
-        </w:rPr>
-      </w:pPr>
-      <w:r>
-        <w:rPr>
-          <w:rFonts w:ascii="Times New Roman" w:eastAsia="Times New Roman" w:hAnsi="Times New Roman" w:cs="Times New Roman"/>
-        </w:rPr>
-        <w:t xml:space="preserve"> </w:t>
-      </w:r>
-    </w:p>
-    <w:p>
-      <w:pPr>
-        <w:spacing w:after="14" w:line="256" w:lineRule="auto"/>
-        <w:rPr>
-          <w:rFonts w:ascii="Times New Roman" w:eastAsia="Times New Roman" w:hAnsi="Times New Roman" w:cs="Times New Roman"/>
-        </w:rPr>
-      </w:pPr>
-    </w:p>
-    <w:p>
-      <w:pPr>
-        <w:spacing w:after="14" w:line="256" w:lineRule="auto"/>
-        <w:rPr>
-          <w:rFonts w:ascii="Times New Roman" w:eastAsia="Times New Roman" w:hAnsi="Times New Roman" w:cs="Times New Roman"/>
-        </w:rPr>
-      </w:pPr>
-    </w:p>
-    <w:p>
-      <w:pPr>
-        <w:spacing w:after="14" w:line="256" w:lineRule="auto"/>
-        <w:rPr>
-          <w:rFonts w:ascii="Arial" w:eastAsia="Arial" w:hAnsi="Arial" w:cs="Arial"/>
-          <w:sz w:val="22"/>
-        </w:rPr>
-      </w:pPr>
-    </w:p>
-    <w:p>
-      <w:pPr>
-        <w:spacing w:after="0" w:line="256" w:lineRule="auto"/>
-        <w:ind w:left="2497"/>
-      </w:pPr>
-      <w:r>
-        <w:rPr>
-          <w:rFonts w:ascii="Calibri" w:eastAsia="Calibri" w:hAnsi="Calibri" w:cs="Calibri"/>
-          <w:sz w:val="28"/>
-        </w:rPr>
-        <w:t xml:space="preserve">In Partial Fulfilment for the Degree of </w:t>
-      </w:r>
-    </w:p>
-    <w:p>
-      <w:pPr>
-        <w:spacing w:after="77" w:line="256" w:lineRule="auto"/>
-      </w:pPr>
-      <w:r>
-        <w:rPr>
-          <w:rFonts w:ascii="Times New Roman" w:eastAsia="Times New Roman" w:hAnsi="Times New Roman" w:cs="Times New Roman"/>
-          <w:sz w:val="18"/>
-        </w:rPr>
-        <w:t xml:space="preserve"> </w:t>
-      </w:r>
-    </w:p>
-    <w:p>
-      <w:pPr>
-        <w:spacing w:after="0" w:line="256" w:lineRule="auto"/>
-        <w:ind w:left="92"/>
-        <w:jc w:val="center"/>
-      </w:pPr>
-      <w:r>
-        <w:rPr>
-          <w:rFonts w:ascii="Calibri" w:eastAsia="Calibri" w:hAnsi="Calibri" w:cs="Calibri"/>
-          <w:b/>
-          <w:sz w:val="28"/>
-        </w:rPr>
-        <w:t>Computer Science (MSc)</w:t>
-      </w:r>
-      <w:r>
-        <w:rPr>
-          <w:rFonts w:ascii="Calibri" w:eastAsia="Calibri" w:hAnsi="Calibri" w:cs="Calibri"/>
-          <w:sz w:val="28"/>
-        </w:rPr>
-        <w:t xml:space="preserve"> </w:t>
-      </w:r>
-    </w:p>
-    <w:p>
-      <w:pPr>
-        <w:spacing w:after="0" w:line="256" w:lineRule="auto"/>
-      </w:pPr>
-      <w:r>
-        <w:rPr>
-          <w:rFonts w:ascii="Times New Roman" w:eastAsia="Times New Roman" w:hAnsi="Times New Roman" w:cs="Times New Roman"/>
-          <w:sz w:val="15"/>
-        </w:rPr>
-        <w:t xml:space="preserve"> </w:t>
-      </w:r>
-    </w:p>
-    <w:p>
-      <w:pPr>
-        <w:spacing w:after="0" w:line="216" w:lineRule="auto"/>
-        <w:ind w:right="2594"/>
-      </w:pPr>
-      <w:r>
-        <w:rPr>
-          <w:rFonts w:ascii="Times New Roman" w:eastAsia="Times New Roman" w:hAnsi="Times New Roman" w:cs="Times New Roman"/>
-          <w:sz w:val="20"/>
-        </w:rPr>
-        <w:t xml:space="preserve">     </w:t>
-      </w:r>
-    </w:p>
-    <w:p>
-      <w:pPr>
-        <w:spacing w:after="0" w:line="256" w:lineRule="auto"/>
-        <w:ind w:left="2620"/>
-      </w:pPr>
-    </w:p>
-    <w:p>
-      <w:pPr>
-        <w:spacing w:after="238" w:line="256" w:lineRule="auto"/>
-      </w:pPr>
-      <w:r>
-        <w:rPr>
-          <w:rFonts w:ascii="Times New Roman" w:eastAsia="Times New Roman" w:hAnsi="Times New Roman" w:cs="Times New Roman"/>
-          <w:sz w:val="20"/>
-        </w:rPr>
-        <w:t xml:space="preserve"> </w:t>
-      </w:r>
-    </w:p>
-    <w:p>
-      <w:pPr>
-        <w:spacing w:after="8" w:line="216" w:lineRule="auto"/>
-        <w:ind w:right="9113"/>
-      </w:pPr>
-      <w:r>
-        <w:rPr>
+          <w:rFonts w:ascii="Arial" w:hAnsi="Arial" w:cs="Arial"/>
+        </w:rPr>
+      </w:pPr>
+      <w:r>
+        <w:rPr>
+          <w:rFonts w:ascii="Arial" w:hAnsi="Arial" w:cs="Arial"/>
           <w:noProof/>
         </w:rPr>
         <w:drawing>
-          <wp:anchor distT="0" distB="0" distL="114300" distR="114300" simplePos="0" relativeHeight="251671552" behindDoc="0" locked="0" layoutInCell="1" allowOverlap="1" wp14:anchorId="240120B5" wp14:editId="68B2C16B">
-            <wp:simplePos x="0" y="0"/>
-            <wp:positionH relativeFrom="page">
-              <wp:align>center</wp:align>
-            </wp:positionH>
-            <wp:positionV relativeFrom="paragraph">
-              <wp:posOffset>3810</wp:posOffset>
-            </wp:positionV>
-            <wp:extent cx="1383665" cy="1383665"/>
-            <wp:effectExtent l="0" t="0" r="6985" b="6985"/>
-            <wp:wrapNone/>
-            <wp:docPr id="27" name="Picture 27" descr="Logo | York St John University"/>
+          <wp:inline distT="0" distB="0" distL="0" distR="0" wp14:anchorId="41367785" wp14:editId="6193FEF5">
+            <wp:extent cx="2597283" cy="1035103"/>
+            <wp:effectExtent l="0" t="0" r="0" b="0"/>
+            <wp:docPr id="890917694" name="Picture 1" descr="A close-up of a logo&#10;&#10;Description automatically generated"/>
             <wp:cNvGraphicFramePr>
               <a:graphicFrameLocks xmlns:a="http://schemas.openxmlformats.org/drawingml/2006/main" noChangeAspect="1"/>
             </wp:cNvGraphicFramePr>
@@ -449,158 +27,437 @@
               <a:graphicData uri="http://schemas.openxmlformats.org/drawingml/2006/picture">
                 <pic:pic xmlns:pic="http://schemas.openxmlformats.org/drawingml/2006/picture">
                   <pic:nvPicPr>
-                    <pic:cNvPr id="0" name="Picture 5" descr="Logo | York St John University"/>
-                    <pic:cNvPicPr>
-                      <a:picLocks noChangeAspect="1" noChangeArrowheads="1"/>
-                    </pic:cNvPicPr>
+                    <pic:cNvPr id="890917694" name="Picture 1" descr="A close-up of a logo&#10;&#10;Description automatically generated"/>
+                    <pic:cNvPicPr/>
                   </pic:nvPicPr>
                   <pic:blipFill>
-                    <a:blip r:embed="rId6">
-                      <a:extLst>
-                        <a:ext uri="{28A0092B-C50C-407E-A947-70E740481C1C}">
-                          <a14:useLocalDpi xmlns:a14="http://schemas.microsoft.com/office/drawing/2010/main" val="0"/>
-                        </a:ext>
-                      </a:extLst>
-                    </a:blip>
-                    <a:srcRect/>
+                    <a:blip r:embed="rId6"/>
                     <a:stretch>
                       <a:fillRect/>
                     </a:stretch>
                   </pic:blipFill>
-                  <pic:spPr bwMode="auto">
+                  <pic:spPr>
                     <a:xfrm>
                       <a:off x="0" y="0"/>
-                      <a:ext cx="1383665" cy="1383665"/>
+                      <a:ext cx="2597283" cy="1035103"/>
                     </a:xfrm>
                     <a:prstGeom prst="rect">
                       <a:avLst/>
                     </a:prstGeom>
-                    <a:noFill/>
                   </pic:spPr>
                 </pic:pic>
               </a:graphicData>
             </a:graphic>
-            <wp14:sizeRelH relativeFrom="margin">
-              <wp14:pctWidth>0</wp14:pctWidth>
-            </wp14:sizeRelH>
-            <wp14:sizeRelV relativeFrom="margin">
-              <wp14:pctHeight>0</wp14:pctHeight>
-            </wp14:sizeRelV>
-          </wp:anchor>
+          </wp:inline>
         </w:drawing>
       </w:r>
-      <w:r>
-        <w:rPr>
-          <w:rFonts w:ascii="Times New Roman" w:eastAsia="Times New Roman" w:hAnsi="Times New Roman" w:cs="Times New Roman"/>
-          <w:sz w:val="20"/>
-        </w:rPr>
-        <w:t xml:space="preserve">  </w:t>
-      </w:r>
-    </w:p>
-    <w:p>
-      <w:pPr>
-        <w:spacing w:after="104" w:line="256" w:lineRule="auto"/>
-      </w:pPr>
-      <w:r>
-        <w:rPr>
-          <w:rFonts w:ascii="Times New Roman" w:eastAsia="Times New Roman" w:hAnsi="Times New Roman" w:cs="Times New Roman"/>
-          <w:sz w:val="20"/>
+    </w:p>
+    <w:p>
+      <w:pPr>
+        <w:ind w:left="720" w:right="620"/>
+        <w:jc w:val="center"/>
+        <w:rPr>
+          <w:rFonts w:ascii="Arial" w:hAnsi="Arial" w:cs="Arial"/>
+        </w:rPr>
+      </w:pPr>
+    </w:p>
+    <w:p>
+      <w:pPr>
+        <w:spacing w:after="0" w:line="256" w:lineRule="auto"/>
+        <w:ind w:right="819"/>
+        <w:jc w:val="right"/>
+        <w:rPr>
+          <w:sz w:val="22"/>
+          <w:szCs w:val="22"/>
+        </w:rPr>
+      </w:pPr>
+      <w:r>
+        <w:rPr>
+          <w:rFonts w:ascii="Calibri" w:eastAsia="Calibri" w:hAnsi="Calibri" w:cs="Calibri"/>
+          <w:b/>
+          <w:sz w:val="36"/>
+        </w:rPr>
+        <w:t xml:space="preserve">Facial Emotion </w:t>
+      </w:r>
+      <w:r>
+        <w:rPr>
+          <w:rFonts w:ascii="Calibri" w:eastAsia="Calibri" w:hAnsi="Calibri" w:cs="Calibri"/>
+          <w:b/>
+          <w:sz w:val="36"/>
+        </w:rPr>
+        <w:t>Recognition</w:t>
+      </w:r>
+      <w:r>
+        <w:rPr>
+          <w:rFonts w:ascii="Calibri" w:eastAsia="Calibri" w:hAnsi="Calibri" w:cs="Calibri"/>
+          <w:b/>
+          <w:sz w:val="36"/>
+        </w:rPr>
+        <w:t xml:space="preserve"> Using Machine Learning</w:t>
+      </w:r>
+      <w:r>
+        <w:rPr>
+          <w:rFonts w:ascii="Calibri" w:eastAsia="Calibri" w:hAnsi="Calibri" w:cs="Calibri"/>
+          <w:sz w:val="36"/>
         </w:rPr>
         <w:t xml:space="preserve"> </w:t>
       </w:r>
     </w:p>
     <w:p>
       <w:pPr>
+        <w:ind w:right="-10"/>
+        <w:jc w:val="center"/>
+        <w:rPr>
+          <w:rFonts w:ascii="Arial" w:hAnsi="Arial" w:cs="Arial"/>
+          <w:b/>
+          <w:sz w:val="28"/>
+          <w:szCs w:val="28"/>
+        </w:rPr>
+      </w:pPr>
+    </w:p>
+    <w:p>
+      <w:pPr>
+        <w:ind w:right="-10"/>
+        <w:jc w:val="center"/>
+        <w:rPr>
+          <w:rFonts w:ascii="Arial" w:hAnsi="Arial" w:cs="Arial"/>
+          <w:sz w:val="28"/>
+          <w:szCs w:val="28"/>
+        </w:rPr>
+      </w:pPr>
+      <w:r>
+        <w:rPr>
+          <w:rFonts w:ascii="Arial" w:hAnsi="Arial" w:cs="Arial"/>
+          <w:sz w:val="28"/>
+          <w:szCs w:val="28"/>
+        </w:rPr>
+        <w:t>Pawan Agrahari</w:t>
+      </w:r>
+    </w:p>
+    <w:p>
+      <w:pPr>
+        <w:ind w:right="-10"/>
+        <w:jc w:val="center"/>
+        <w:rPr>
+          <w:rFonts w:ascii="Arial" w:hAnsi="Arial" w:cs="Arial"/>
+          <w:sz w:val="28"/>
+          <w:szCs w:val="28"/>
+        </w:rPr>
+      </w:pPr>
+    </w:p>
+    <w:p>
+      <w:pPr>
+        <w:spacing w:line="360" w:lineRule="auto"/>
+        <w:ind w:right="-10"/>
+        <w:jc w:val="center"/>
+        <w:rPr>
+          <w:rFonts w:ascii="Arial" w:hAnsi="Arial" w:cs="Arial"/>
+          <w:sz w:val="28"/>
+          <w:szCs w:val="28"/>
+        </w:rPr>
+      </w:pPr>
+      <w:r>
+        <w:rPr>
+          <w:rFonts w:ascii="Arial" w:hAnsi="Arial" w:cs="Arial"/>
+          <w:sz w:val="28"/>
+          <w:szCs w:val="28"/>
+        </w:rPr>
+        <w:t xml:space="preserve">Submitted in accordance with the requirements for the degree of </w:t>
+      </w:r>
+      <w:r>
+        <w:rPr>
+          <w:rFonts w:ascii="Arial" w:hAnsi="Arial" w:cs="Arial"/>
+          <w:sz w:val="28"/>
+          <w:szCs w:val="28"/>
+        </w:rPr>
+        <w:br/>
+      </w:r>
+      <w:r>
+        <w:rPr>
+          <w:rFonts w:ascii="Arial" w:hAnsi="Arial" w:cs="Arial"/>
+          <w:sz w:val="28"/>
+          <w:szCs w:val="28"/>
+        </w:rPr>
+        <w:t>Master of Science (Level 7)</w:t>
+      </w:r>
+    </w:p>
+    <w:p>
+      <w:pPr>
+        <w:spacing w:line="360" w:lineRule="auto"/>
+        <w:ind w:right="-10"/>
+        <w:jc w:val="center"/>
+        <w:rPr>
+          <w:rFonts w:ascii="Arial" w:hAnsi="Arial" w:cs="Arial"/>
+          <w:sz w:val="28"/>
+          <w:szCs w:val="28"/>
+        </w:rPr>
+      </w:pPr>
+    </w:p>
+    <w:p>
+      <w:pPr>
+        <w:ind w:right="-10"/>
+        <w:jc w:val="center"/>
+        <w:rPr>
+          <w:rFonts w:ascii="Arial" w:hAnsi="Arial" w:cs="Arial"/>
+          <w:sz w:val="28"/>
+          <w:szCs w:val="28"/>
+        </w:rPr>
+      </w:pPr>
+    </w:p>
+    <w:p>
+      <w:pPr>
+        <w:ind w:right="-10"/>
+        <w:jc w:val="center"/>
+        <w:rPr>
+          <w:rFonts w:ascii="Arial" w:hAnsi="Arial" w:cs="Arial"/>
+          <w:sz w:val="28"/>
+          <w:szCs w:val="28"/>
+        </w:rPr>
+      </w:pPr>
+      <w:r>
+        <w:rPr>
+          <w:rFonts w:ascii="Arial" w:hAnsi="Arial" w:cs="Arial"/>
+          <w:sz w:val="28"/>
+          <w:szCs w:val="28"/>
+        </w:rPr>
+        <w:t>York St John University</w:t>
+      </w:r>
+    </w:p>
+    <w:p>
+      <w:pPr>
+        <w:ind w:right="-10"/>
+        <w:jc w:val="center"/>
+        <w:rPr>
+          <w:rFonts w:ascii="Arial" w:hAnsi="Arial" w:cs="Arial"/>
+          <w:b/>
+          <w:bCs/>
+          <w:i/>
+          <w:iCs/>
+          <w:sz w:val="28"/>
+          <w:szCs w:val="28"/>
+        </w:rPr>
+      </w:pPr>
+      <w:r>
+        <w:rPr>
+          <w:rFonts w:ascii="Arial" w:hAnsi="Arial" w:cs="Arial"/>
+          <w:b/>
+          <w:bCs/>
+          <w:i/>
+          <w:iCs/>
+          <w:sz w:val="28"/>
+          <w:szCs w:val="28"/>
+        </w:rPr>
+        <w:t>Department of Computer Science</w:t>
+      </w:r>
+    </w:p>
+    <w:p>
+      <w:pPr>
+        <w:ind w:right="-10"/>
+        <w:jc w:val="center"/>
+        <w:rPr>
+          <w:rFonts w:ascii="Arial" w:hAnsi="Arial" w:cs="Arial"/>
+          <w:sz w:val="28"/>
+          <w:szCs w:val="28"/>
+        </w:rPr>
+      </w:pPr>
+    </w:p>
+    <w:p>
+      <w:pPr>
         <w:spacing w:after="0" w:line="256" w:lineRule="auto"/>
-        <w:ind w:left="96"/>
-        <w:rPr>
-          <w:color w:val="2D74B5"/>
+        <w:ind w:left="92" w:right="2"/>
+        <w:jc w:val="center"/>
+        <w:rPr>
+          <w:rFonts w:ascii="Arial" w:hAnsi="Arial" w:cs="Arial"/>
+          <w:sz w:val="28"/>
+          <w:szCs w:val="28"/>
+        </w:rPr>
+      </w:pPr>
+      <w:r>
+        <w:rPr>
+          <w:rFonts w:ascii="Arial" w:hAnsi="Arial" w:cs="Arial"/>
+          <w:sz w:val="28"/>
+          <w:szCs w:val="28"/>
+        </w:rPr>
+        <w:t>Supervisor's Name</w:t>
+      </w:r>
+      <w:r>
+        <w:rPr>
+          <w:rFonts w:ascii="Arial" w:hAnsi="Arial" w:cs="Arial"/>
+          <w:sz w:val="28"/>
+          <w:szCs w:val="28"/>
+        </w:rPr>
+        <w:t xml:space="preserve">: </w:t>
+      </w:r>
+    </w:p>
+    <w:p>
+      <w:pPr>
+        <w:spacing w:after="0" w:line="256" w:lineRule="auto"/>
+        <w:ind w:left="92" w:right="2"/>
+        <w:jc w:val="center"/>
+      </w:pPr>
+      <w:proofErr w:type="spellStart"/>
+      <w:r>
+        <w:rPr>
+          <w:rFonts w:ascii="Calibri" w:eastAsia="Calibri" w:hAnsi="Calibri" w:cs="Calibri"/>
+          <w:b/>
+          <w:sz w:val="28"/>
+        </w:rPr>
+        <w:t>Dr.</w:t>
+      </w:r>
+      <w:proofErr w:type="spellEnd"/>
+      <w:r>
+        <w:rPr>
+          <w:rFonts w:ascii="Calibri" w:eastAsia="Calibri" w:hAnsi="Calibri" w:cs="Calibri"/>
+          <w:b/>
+          <w:sz w:val="28"/>
+        </w:rPr>
+        <w:t xml:space="preserve"> </w:t>
+      </w:r>
+      <w:proofErr w:type="spellStart"/>
+      <w:r>
+        <w:rPr>
+          <w:rFonts w:ascii="Calibri" w:eastAsia="Calibri" w:hAnsi="Calibri" w:cs="Calibri"/>
+          <w:b/>
+          <w:sz w:val="28"/>
+        </w:rPr>
+        <w:t>Soonleh</w:t>
+      </w:r>
+      <w:proofErr w:type="spellEnd"/>
+      <w:r>
+        <w:rPr>
+          <w:rFonts w:ascii="Calibri" w:eastAsia="Calibri" w:hAnsi="Calibri" w:cs="Calibri"/>
+          <w:b/>
+          <w:sz w:val="28"/>
+        </w:rPr>
+        <w:t xml:space="preserve"> Ling</w:t>
+      </w:r>
+      <w:r>
+        <w:rPr>
+          <w:rFonts w:ascii="Calibri" w:eastAsia="Calibri" w:hAnsi="Calibri" w:cs="Calibri"/>
+          <w:sz w:val="28"/>
+        </w:rPr>
+        <w:t xml:space="preserve"> </w:t>
+      </w:r>
+    </w:p>
+    <w:p>
+      <w:pPr>
+        <w:ind w:right="-10"/>
+        <w:jc w:val="center"/>
+        <w:rPr>
+          <w:rFonts w:ascii="Arial" w:hAnsi="Arial" w:cs="Arial"/>
+          <w:sz w:val="28"/>
+          <w:szCs w:val="28"/>
+        </w:rPr>
+      </w:pPr>
+    </w:p>
+    <w:p>
+      <w:pPr>
+        <w:ind w:right="-10"/>
+        <w:jc w:val="center"/>
+        <w:rPr>
+          <w:rFonts w:ascii="Arial" w:hAnsi="Arial" w:cs="Arial"/>
+          <w:sz w:val="28"/>
+          <w:szCs w:val="28"/>
+        </w:rPr>
+      </w:pPr>
+    </w:p>
+    <w:p>
+      <w:pPr>
+        <w:ind w:right="-10"/>
+        <w:jc w:val="center"/>
+        <w:rPr>
+          <w:rFonts w:ascii="Arial" w:hAnsi="Arial" w:cs="Arial"/>
+          <w:sz w:val="28"/>
+          <w:szCs w:val="28"/>
+        </w:rPr>
+      </w:pPr>
+      <w:r>
+        <w:rPr>
+          <w:rFonts w:ascii="Arial" w:hAnsi="Arial" w:cs="Arial"/>
+          <w:sz w:val="28"/>
+          <w:szCs w:val="28"/>
+        </w:rPr>
+        <w:t>Date of Submission:</w:t>
+      </w:r>
+    </w:p>
+    <w:p>
+      <w:pPr>
+        <w:ind w:right="-10"/>
+        <w:jc w:val="center"/>
+        <w:rPr>
+          <w:rFonts w:ascii="Arial" w:hAnsi="Arial" w:cs="Arial"/>
+          <w:sz w:val="28"/>
+          <w:szCs w:val="28"/>
+        </w:rPr>
+      </w:pPr>
+      <w:r>
+        <w:rPr>
+          <w:rFonts w:ascii="Arial" w:hAnsi="Arial" w:cs="Arial"/>
+          <w:sz w:val="28"/>
+          <w:szCs w:val="28"/>
+        </w:rPr>
+        <w:t xml:space="preserve">28/01/2025 </w:t>
+      </w:r>
+    </w:p>
+    <w:p>
+      <w:pPr>
+        <w:jc w:val="center"/>
+        <w:rPr>
+          <w:rFonts w:ascii="Times New Roman" w:hAnsi="Times New Roman" w:cs="Times New Roman"/>
+          <w:b/>
+          <w:bCs/>
           <w:sz w:val="32"/>
-        </w:rPr>
-      </w:pPr>
-    </w:p>
-    <w:p>
-      <w:pPr>
-        <w:spacing w:after="0" w:line="256" w:lineRule="auto"/>
-        <w:ind w:left="96"/>
-        <w:rPr>
-          <w:color w:val="2D74B5"/>
+          <w:szCs w:val="32"/>
+        </w:rPr>
+      </w:pPr>
+    </w:p>
+    <w:p>
+      <w:pPr>
+        <w:jc w:val="center"/>
+        <w:rPr>
+          <w:rFonts w:ascii="Times New Roman" w:hAnsi="Times New Roman" w:cs="Times New Roman"/>
+          <w:b/>
+          <w:bCs/>
           <w:sz w:val="32"/>
-        </w:rPr>
-      </w:pPr>
-      <w:r>
-        <w:rPr>
-          <w:noProof/>
-          <w:color w:val="000000"/>
-          <w:sz w:val="22"/>
-        </w:rPr>
-        <w:drawing>
-          <wp:anchor distT="0" distB="0" distL="114300" distR="114300" simplePos="0" relativeHeight="251672576" behindDoc="0" locked="0" layoutInCell="1" allowOverlap="1" wp14:anchorId="5A508DFA" wp14:editId="230DCBCE">
-            <wp:simplePos x="0" y="0"/>
-            <wp:positionH relativeFrom="page">
-              <wp:align>center</wp:align>
-            </wp:positionH>
-            <wp:positionV relativeFrom="paragraph">
-              <wp:posOffset>499745</wp:posOffset>
-            </wp:positionV>
-            <wp:extent cx="2321560" cy="1226820"/>
-            <wp:effectExtent l="0" t="0" r="0" b="0"/>
-            <wp:wrapNone/>
-            <wp:docPr id="26" name="Picture 26" descr="A black background with white text"/>
-            <wp:cNvGraphicFramePr>
-              <a:graphicFrameLocks xmlns:a="http://schemas.openxmlformats.org/drawingml/2006/main" noChangeAspect="1"/>
-            </wp:cNvGraphicFramePr>
-            <a:graphic xmlns:a="http://schemas.openxmlformats.org/drawingml/2006/main">
-              <a:graphicData uri="http://schemas.openxmlformats.org/drawingml/2006/picture">
-                <pic:pic xmlns:pic="http://schemas.openxmlformats.org/drawingml/2006/picture">
-                  <pic:nvPicPr>
-                    <pic:cNvPr id="0" name="Picture 10" descr="A black background with white text"/>
-                    <pic:cNvPicPr>
-                      <a:picLocks noChangeAspect="1" noChangeArrowheads="1"/>
-                    </pic:cNvPicPr>
-                  </pic:nvPicPr>
-                  <pic:blipFill>
-                    <a:blip r:embed="rId7">
-                      <a:extLst>
-                        <a:ext uri="{28A0092B-C50C-407E-A947-70E740481C1C}">
-                          <a14:useLocalDpi xmlns:a14="http://schemas.microsoft.com/office/drawing/2010/main" val="0"/>
-                        </a:ext>
-                      </a:extLst>
-                    </a:blip>
-                    <a:srcRect/>
-                    <a:stretch>
-                      <a:fillRect/>
-                    </a:stretch>
-                  </pic:blipFill>
-                  <pic:spPr bwMode="auto">
-                    <a:xfrm>
-                      <a:off x="0" y="0"/>
-                      <a:ext cx="2321560" cy="1226820"/>
-                    </a:xfrm>
-                    <a:prstGeom prst="rect">
-                      <a:avLst/>
-                    </a:prstGeom>
-                    <a:noFill/>
-                  </pic:spPr>
-                </pic:pic>
-              </a:graphicData>
-            </a:graphic>
-            <wp14:sizeRelH relativeFrom="margin">
-              <wp14:pctWidth>0</wp14:pctWidth>
-            </wp14:sizeRelH>
-            <wp14:sizeRelV relativeFrom="margin">
-              <wp14:pctHeight>0</wp14:pctHeight>
-            </wp14:sizeRelV>
-          </wp:anchor>
-        </w:drawing>
-      </w:r>
-      <w:r>
-        <w:rPr>
-          <w:color w:val="2D74B5"/>
+          <w:szCs w:val="32"/>
+        </w:rPr>
+      </w:pPr>
+    </w:p>
+    <w:p>
+      <w:pPr>
+        <w:jc w:val="center"/>
+        <w:rPr>
+          <w:rFonts w:ascii="Times New Roman" w:hAnsi="Times New Roman" w:cs="Times New Roman"/>
+          <w:b/>
+          <w:bCs/>
           <w:sz w:val="32"/>
-        </w:rPr>
-        <w:br w:type="page"/>
-      </w:r>
+          <w:szCs w:val="32"/>
+        </w:rPr>
+      </w:pPr>
+    </w:p>
+    <w:p>
+      <w:pPr>
+        <w:jc w:val="center"/>
+        <w:rPr>
+          <w:rFonts w:ascii="Times New Roman" w:hAnsi="Times New Roman" w:cs="Times New Roman"/>
+          <w:b/>
+          <w:bCs/>
+          <w:sz w:val="32"/>
+          <w:szCs w:val="32"/>
+        </w:rPr>
+      </w:pPr>
+    </w:p>
+    <w:p>
+      <w:pPr>
+        <w:jc w:val="center"/>
+        <w:rPr>
+          <w:rFonts w:ascii="Times New Roman" w:hAnsi="Times New Roman" w:cs="Times New Roman"/>
+          <w:b/>
+          <w:bCs/>
+          <w:sz w:val="32"/>
+          <w:szCs w:val="32"/>
+        </w:rPr>
+      </w:pPr>
     </w:p>
     <w:p>
       <w:pPr>
@@ -817,6 +674,22 @@
         </w:rPr>
         <w:t>Face Recognition, Feature extraction, SVM, Random Forest, Logistic Regression</w:t>
       </w:r>
+    </w:p>
+    <w:p>
+      <w:pPr>
+        <w:widowControl w:val="0"/>
+        <w:autoSpaceDE w:val="0"/>
+        <w:autoSpaceDN w:val="0"/>
+        <w:spacing w:after="0" w:line="360" w:lineRule="auto"/>
+        <w:ind w:right="696"/>
+        <w:jc w:val="both"/>
+        <w:rPr>
+          <w:rFonts w:ascii="Times New Roman" w:eastAsia="Times New Roman" w:hAnsi="Times New Roman" w:cs="Times New Roman"/>
+          <w:kern w:val="0"/>
+          <w:lang w:val="en-US"/>
+          <w14:ligatures w14:val="none"/>
+        </w:rPr>
+      </w:pPr>
     </w:p>
     <w:p>
       <w:pPr>
@@ -848,7 +721,6 @@
           <w:lang w:val="en-US"/>
           <w14:ligatures w14:val="none"/>
         </w:rPr>
-        <w:lastRenderedPageBreak/>
         <w:t>Declaration</w:t>
       </w:r>
     </w:p>
@@ -989,7 +861,25 @@
           <w:lang w:val="en-US"/>
           <w14:ligatures w14:val="none"/>
         </w:rPr>
-        <w:t>Signed: ___________________________</w:t>
+        <w:t>Signed: __</w:t>
+      </w:r>
+      <w:r>
+        <w:rPr>
+          <w:rFonts w:ascii="Times New Roman" w:eastAsia="Times New Roman" w:hAnsi="Times New Roman" w:cs="Times New Roman"/>
+          <w:kern w:val="0"/>
+          <w:lang w:val="en-US"/>
+          <w14:ligatures w14:val="none"/>
+        </w:rPr>
+        <w:t>pawan</w:t>
+      </w:r>
+      <w:r>
+        <w:rPr>
+          <w:rFonts w:ascii="Times New Roman" w:eastAsia="Times New Roman" w:hAnsi="Times New Roman" w:cs="Times New Roman"/>
+          <w:kern w:val="0"/>
+          <w:lang w:val="en-US"/>
+          <w14:ligatures w14:val="none"/>
+        </w:rPr>
+        <w:t>_________________________</w:t>
       </w:r>
     </w:p>
     <w:p>
@@ -1023,19 +913,8 @@
           <w:lang w:val="en-US"/>
           <w14:ligatures w14:val="none"/>
         </w:rPr>
-        <w:t xml:space="preserve">Pawan </w:t>
-      </w:r>
-      <w:proofErr w:type="spellStart"/>
-      <w:r>
-        <w:rPr>
-          <w:rFonts w:ascii="Times New Roman" w:eastAsia="Times New Roman" w:hAnsi="Times New Roman" w:cs="Times New Roman"/>
-          <w:kern w:val="0"/>
-          <w:lang w:val="en-US"/>
-          <w14:ligatures w14:val="none"/>
-        </w:rPr>
-        <w:t>Agrahari</w:t>
-      </w:r>
-      <w:proofErr w:type="spellEnd"/>
+        <w:t>Pawan Agrahari</w:t>
+      </w:r>
     </w:p>
     <w:p>
       <w:pPr>
@@ -1472,7 +1351,6 @@
           <w:lang w:val="en-US"/>
           <w14:ligatures w14:val="none"/>
         </w:rPr>
-        <w:lastRenderedPageBreak/>
         <w:t>Acknowledgement</w:t>
       </w:r>
     </w:p>
@@ -1665,8 +1543,9 @@
           <w:lang w:val="en-US"/>
           <w14:ligatures w14:val="none"/>
         </w:rPr>
-        <w:t xml:space="preserve">Finally, I would like to express my appreciation to </w:t>
-      </w:r>
+        <w:t xml:space="preserve">Finally, I would like to express my appreciation </w:t>
+      </w:r>
+      <w:proofErr w:type="gramStart"/>
       <w:r>
         <w:rPr>
           <w:rFonts w:ascii="Times New Roman" w:eastAsia="Times New Roman" w:hAnsi="Times New Roman" w:cs="Times New Roman"/>
@@ -1674,6 +1553,25 @@
           <w:lang w:val="en-US"/>
           <w14:ligatures w14:val="none"/>
         </w:rPr>
+        <w:t>to</w:t>
+      </w:r>
+      <w:proofErr w:type="gramEnd"/>
+      <w:r>
+        <w:rPr>
+          <w:rFonts w:ascii="Times New Roman" w:eastAsia="Times New Roman" w:hAnsi="Times New Roman" w:cs="Times New Roman"/>
+          <w:kern w:val="0"/>
+          <w:lang w:val="en-US"/>
+          <w14:ligatures w14:val="none"/>
+        </w:rPr>
+        <w:t xml:space="preserve"> </w:t>
+      </w:r>
+      <w:r>
+        <w:rPr>
+          <w:rFonts w:ascii="Times New Roman" w:eastAsia="Times New Roman" w:hAnsi="Times New Roman" w:cs="Times New Roman"/>
+          <w:kern w:val="0"/>
+          <w:lang w:val="en-US"/>
+          <w14:ligatures w14:val="none"/>
+        </w:rPr>
         <w:t>different databases</w:t>
       </w:r>
       <w:r>
@@ -1683,7 +1581,27 @@
           <w:lang w:val="en-US"/>
           <w14:ligatures w14:val="none"/>
         </w:rPr>
-        <w:t xml:space="preserve"> for the resources and financial support provided during the course of my studies.</w:t>
+        <w:t xml:space="preserve"> for the resources and financial support provided </w:t>
+      </w:r>
+      <w:proofErr w:type="gramStart"/>
+      <w:r>
+        <w:rPr>
+          <w:rFonts w:ascii="Times New Roman" w:eastAsia="Times New Roman" w:hAnsi="Times New Roman" w:cs="Times New Roman"/>
+          <w:kern w:val="0"/>
+          <w:lang w:val="en-US"/>
+          <w14:ligatures w14:val="none"/>
+        </w:rPr>
+        <w:t>during the course of</w:t>
+      </w:r>
+      <w:proofErr w:type="gramEnd"/>
+      <w:r>
+        <w:rPr>
+          <w:rFonts w:ascii="Times New Roman" w:eastAsia="Times New Roman" w:hAnsi="Times New Roman" w:cs="Times New Roman"/>
+          <w:kern w:val="0"/>
+          <w:lang w:val="en-US"/>
+          <w14:ligatures w14:val="none"/>
+        </w:rPr>
+        <w:t xml:space="preserve"> my studies.</w:t>
       </w:r>
     </w:p>
     <w:p>
@@ -7143,7 +7061,6 @@
           <w:lang w:val="en-US"/>
           <w14:ligatures w14:val="none"/>
         </w:rPr>
-        <w:lastRenderedPageBreak/>
         <w:t>List of Figures</w:t>
       </w:r>
     </w:p>
@@ -9746,6 +9663,7 @@
           <w:lang w:val="en-US"/>
           <w14:ligatures w14:val="none"/>
         </w:rPr>
+        <w:lastRenderedPageBreak/>
         <w:fldChar w:fldCharType="end"/>
       </w:r>
     </w:p>
@@ -9777,7 +9695,6 @@
           <w:sz w:val="32"/>
           <w:szCs w:val="32"/>
         </w:rPr>
-        <w:lastRenderedPageBreak/>
         <w:t>I</w:t>
       </w:r>
       <w:r>
@@ -9900,9 +9817,8 @@
           <w:lang w:eastAsia="en-GB"/>
           <w14:ligatures w14:val="none"/>
         </w:rPr>
-        <w:t xml:space="preserve"> Additionally, more nuanced emotions, such as cheerfulness (a variation of joy) and contempt (a variation of disgust), fall under this umbrella. These subtle emotions are challenging to detect due to the faint facial muscle contortions involved, as even minor variations can result in distinct expressions (</w:t>
-      </w:r>
-      <w:proofErr w:type="spellStart"/>
+        <w:t xml:space="preserve"> Additionally, more nuanced emotions, such as cheerfulness (a variation of joy) and contempt (a variation of disgust), fall under this umbrella. These subtle emotions are challenging to detect due to the faint facial muscle contortions involved, as even minor variations can result in distinct expressions (Kret, 2015). Furthermore, emotions are highly context-dependent, leading to differences in how individuals express the same feeling. </w:t>
+      </w:r>
       <w:r>
         <w:rPr>
           <w:rFonts w:ascii="Times New Roman" w:eastAsia="Times New Roman" w:hAnsi="Times New Roman" w:cs="Times New Roman"/>
@@ -9911,9 +9827,8 @@
           <w:lang w:eastAsia="en-GB"/>
           <w14:ligatures w14:val="none"/>
         </w:rPr>
-        <w:t>Kret</w:t>
-      </w:r>
-      <w:proofErr w:type="spellEnd"/>
+        <w:t>Although specific facial regions, like the eyes and mouth, are commonly emphasized for emotion detection, the techniques used to capture and categorize these expressions continue to pose a major challenge</w:t>
+      </w:r>
       <w:r>
         <w:rPr>
           <w:rFonts w:ascii="Times New Roman" w:eastAsia="Times New Roman" w:hAnsi="Times New Roman" w:cs="Times New Roman"/>
@@ -9922,9 +9837,13 @@
           <w:lang w:eastAsia="en-GB"/>
           <w14:ligatures w14:val="none"/>
         </w:rPr>
-        <w:t xml:space="preserve">, 2015). Furthermore, emotions are highly context-dependent, leading to differences in how individuals express the same feeling. </w:t>
-      </w:r>
-      <w:r>
+        <w:t>.</w:t>
+      </w:r>
+    </w:p>
+    <w:p>
+      <w:pPr>
+        <w:spacing w:before="100" w:beforeAutospacing="1" w:after="100" w:afterAutospacing="1" w:line="240" w:lineRule="auto"/>
+        <w:jc w:val="both"/>
         <w:rPr>
           <w:rFonts w:ascii="Times New Roman" w:eastAsia="Times New Roman" w:hAnsi="Times New Roman" w:cs="Times New Roman"/>
           <w:color w:val="000000"/>
@@ -9932,8 +9851,7 @@
           <w:lang w:eastAsia="en-GB"/>
           <w14:ligatures w14:val="none"/>
         </w:rPr>
-        <w:t>Although specific facial regions, like the eyes and mouth, are commonly emphasized for emotion detection, the techniques used to capture and categorize these expressions continue to pose a major challenge</w:t>
-      </w:r>
+      </w:pPr>
       <w:r>
         <w:rPr>
           <w:rFonts w:ascii="Times New Roman" w:eastAsia="Times New Roman" w:hAnsi="Times New Roman" w:cs="Times New Roman"/>
@@ -9942,6 +9860,16 @@
           <w:lang w:eastAsia="en-GB"/>
           <w14:ligatures w14:val="none"/>
         </w:rPr>
+        <w:t>Historically, emotion analysis depended on manual observations or self-reported data, both of which are subjective, time-intensive, and difficult to scale. With the rise of AI, machine learning (ML) has become a robust alternative, allowing for the automated and objective detection of emotions from facial expressions. Deep learning methods, particularly convolutional neural networks (CNNs), have demonstrated impressive potential. Nonetheless, traditional ML algorithms such as Support Vector Machines (SVM), Logistic Regression, and Random Forest continue to be valuable due to their simplicity, interpretability, and efficiency, especially in resource-limited settings</w:t>
+      </w:r>
+      <w:r>
+        <w:rPr>
+          <w:rFonts w:ascii="Times New Roman" w:eastAsia="Times New Roman" w:hAnsi="Times New Roman" w:cs="Times New Roman"/>
+          <w:color w:val="000000"/>
+          <w:kern w:val="0"/>
+          <w:lang w:eastAsia="en-GB"/>
+          <w14:ligatures w14:val="none"/>
+        </w:rPr>
         <w:t>.</w:t>
       </w:r>
     </w:p>
@@ -9965,7 +9893,7 @@
           <w:lang w:eastAsia="en-GB"/>
           <w14:ligatures w14:val="none"/>
         </w:rPr>
-        <w:t>Historically, emotion analysis depended on manual observations or self-reported data, both of which are subjective, time-intensive, and difficult to scale. With the rise of AI, machine learning (ML) has become a robust alternative, allowing for the automated and objective detection of emotions from facial expressions. Deep learning methods, particularly convolutional neural networks (CNNs), have demonstrated impressive potential. Nonetheless, traditional ML algorithms such as Support Vector Machines (SVM), Logistic Regression, and Random Forest continue to be valuable due to their simplicity, interpretability, and efficiency, especially in resource-limited settings</w:t>
+        <w:t xml:space="preserve">Facial emotion recognition, a subset of affective computing, involves analysing facial expressions to identify emotional states. </w:t>
       </w:r>
       <w:r>
         <w:rPr>
@@ -9975,7 +9903,27 @@
           <w:lang w:eastAsia="en-GB"/>
           <w14:ligatures w14:val="none"/>
         </w:rPr>
-        <w:t>.</w:t>
+        <w:t>This ability is crucial for improving human-computer interactions, advancing mental health assessments, and tailoring user experiences in various sectors.</w:t>
+      </w:r>
+      <w:r>
+        <w:rPr>
+          <w:rFonts w:ascii="Times New Roman" w:eastAsia="Times New Roman" w:hAnsi="Times New Roman" w:cs="Times New Roman"/>
+          <w:color w:val="000000"/>
+          <w:kern w:val="0"/>
+          <w:lang w:eastAsia="en-GB"/>
+          <w14:ligatures w14:val="none"/>
+        </w:rPr>
+        <w:t xml:space="preserve"> </w:t>
+      </w:r>
+      <w:r>
+        <w:rPr>
+          <w:rFonts w:ascii="Times New Roman" w:eastAsia="Times New Roman" w:hAnsi="Times New Roman" w:cs="Times New Roman"/>
+          <w:color w:val="000000"/>
+          <w:kern w:val="0"/>
+          <w:lang w:eastAsia="en-GB"/>
+          <w14:ligatures w14:val="none"/>
+        </w:rPr>
+        <w:t>With advancements in AI, particularly in machine learning and deep learning, automated systems now achieve accurate and real-time emotion recognition (Gera &amp; Balasubramanian, 2022). These breakthroughs have unlocked opportunities in healthcare, education, security, and customer service. The potential applications of FER are extensive and impactful. In healthcare, emotion recognition systems can assist in mental health monitoring by detecting signs of depression or anxiety from facial cues. In customer service, such systems analyse customer satisfaction in real time by interpreting facial reactions. Similarly, educational tools can adapt content or teaching methods based on students' emotional engagement. Neural networks and ML models have demonstrated strong performance in these areas, showcasing their vast potential.</w:t>
       </w:r>
     </w:p>
     <w:p>
@@ -9998,7 +9946,8 @@
           <w:lang w:eastAsia="en-GB"/>
           <w14:ligatures w14:val="none"/>
         </w:rPr>
-        <w:t xml:space="preserve">Facial emotion recognition, a subset of affective computing, involves analysing facial expressions to identify emotional states. </w:t>
+        <w:lastRenderedPageBreak/>
+        <w:t>This dissertation focuses on developing a reliable Facial Emotion Recognition (FER) system utilizing conventional machine learning algorithms, including SVM, Logistic Regression, and Random Forest. The research addresses key components such as data pre</w:t>
       </w:r>
       <w:r>
         <w:rPr>
@@ -10008,7 +9957,7 @@
           <w:lang w:eastAsia="en-GB"/>
           <w14:ligatures w14:val="none"/>
         </w:rPr>
-        <w:t>This ability is crucial for improving human-computer interactions, advancing mental health assessments, and tailoring user experiences in various sectors.</w:t>
+        <w:t>-</w:t>
       </w:r>
       <w:r>
         <w:rPr>
@@ -10018,71 +9967,7 @@
           <w:lang w:eastAsia="en-GB"/>
           <w14:ligatures w14:val="none"/>
         </w:rPr>
-        <w:t xml:space="preserve"> </w:t>
-      </w:r>
-      <w:r>
-        <w:rPr>
-          <w:rFonts w:ascii="Times New Roman" w:eastAsia="Times New Roman" w:hAnsi="Times New Roman" w:cs="Times New Roman"/>
-          <w:color w:val="000000"/>
-          <w:kern w:val="0"/>
-          <w:lang w:eastAsia="en-GB"/>
-          <w14:ligatures w14:val="none"/>
-        </w:rPr>
-        <w:t>With advancements in AI, particularly in machine learning and deep learning, automated systems now achieve accurate and real-time emotion recognition (Gera &amp; Balasubramanian, 2022). These breakthroughs have unlocked opportunities in healthcare, education, security, and customer service. The potential applications of FER are extensive and impactful. In healthcare, emotion recognition systems can assist in mental health monitoring by detecting signs of depression or anxiety from facial cues. In customer service, such systems analyse customer satisfaction in real time by interpreting facial reactions. Similarly, educational tools can adapt content or teaching methods based on students' emotional engagement. Neural networks and ML models have demonstrated strong performance in these areas, showcasing their vast potential.</w:t>
-      </w:r>
-    </w:p>
-    <w:p>
-      <w:pPr>
-        <w:spacing w:before="100" w:beforeAutospacing="1" w:after="100" w:afterAutospacing="1" w:line="240" w:lineRule="auto"/>
-        <w:jc w:val="both"/>
-        <w:rPr>
-          <w:rFonts w:ascii="Times New Roman" w:eastAsia="Times New Roman" w:hAnsi="Times New Roman" w:cs="Times New Roman"/>
-          <w:color w:val="000000"/>
-          <w:kern w:val="0"/>
-          <w:lang w:eastAsia="en-GB"/>
-          <w14:ligatures w14:val="none"/>
-        </w:rPr>
-      </w:pPr>
-      <w:r>
-        <w:rPr>
-          <w:rFonts w:ascii="Times New Roman" w:eastAsia="Times New Roman" w:hAnsi="Times New Roman" w:cs="Times New Roman"/>
-          <w:color w:val="000000"/>
-          <w:kern w:val="0"/>
-          <w:lang w:eastAsia="en-GB"/>
-          <w14:ligatures w14:val="none"/>
-        </w:rPr>
-        <w:t>This dissertation focuses on developing a reliable Facial Emotion Recognition (FER) system utilizing conventional machine learning algorithms, including SVM, Logistic Regression, and Random Forest. The research addresses key components such as data pre</w:t>
-      </w:r>
-      <w:r>
-        <w:rPr>
-          <w:rFonts w:ascii="Times New Roman" w:eastAsia="Times New Roman" w:hAnsi="Times New Roman" w:cs="Times New Roman"/>
-          <w:color w:val="000000"/>
-          <w:kern w:val="0"/>
-          <w:lang w:eastAsia="en-GB"/>
-          <w14:ligatures w14:val="none"/>
-        </w:rPr>
-        <w:t>-</w:t>
-      </w:r>
-      <w:r>
-        <w:rPr>
-          <w:rFonts w:ascii="Times New Roman" w:eastAsia="Times New Roman" w:hAnsi="Times New Roman" w:cs="Times New Roman"/>
-          <w:color w:val="000000"/>
-          <w:kern w:val="0"/>
-          <w:lang w:eastAsia="en-GB"/>
-          <w14:ligatures w14:val="none"/>
-        </w:rPr>
-        <w:t xml:space="preserve">processing, feature </w:t>
-      </w:r>
-      <w:r>
-        <w:rPr>
-          <w:rFonts w:ascii="Times New Roman" w:eastAsia="Times New Roman" w:hAnsi="Times New Roman" w:cs="Times New Roman"/>
-          <w:color w:val="000000"/>
-          <w:kern w:val="0"/>
-          <w:lang w:eastAsia="en-GB"/>
-          <w14:ligatures w14:val="none"/>
-        </w:rPr>
-        <w:lastRenderedPageBreak/>
-        <w:t>extraction, and training the models, while also highlighting the advantages and disadvantages of each algorithm. The study assesses these models using recognized FER datasets, addressing challenges such as variations in facial expressions, lighting conditions, and occlusions. Furthermore, it evaluates the performance of these algorithms in terms of accuracy, precision, recall, and computational efficiency.</w:t>
+        <w:t>processing, feature extraction, and training the models, while also highlighting the advantages and disadvantages of each algorithm. The study assesses these models using recognized FER datasets, addressing challenges such as variations in facial expressions, lighting conditions, and occlusions. Furthermore, it evaluates the performance of these algorithms in terms of accuracy, precision, recall, and computational efficiency.</w:t>
       </w:r>
       <w:r>
         <w:rPr>
@@ -10237,7 +10122,7 @@
           <w:lang w:eastAsia="en-GB"/>
           <w14:ligatures w14:val="none"/>
         </w:rPr>
-        <w:t>Variations in lighting, facial orientations, and occlusions such as glasses, masks, or facial hair can greatly influence the accuracy of an emotion recognition system. Changes in lighting conditions can cause shadows or highlights on the face, making it difficult to accurately detect facial features. Similarly, differences in facial orientations—such as turning the head or tilting the face—can distort key features, affecting the system's ability to correctly interpret expressions. Additionally, occlusions like glasses, masks, or facial hair can obscure important facial landmarks (like the eyes, mouth, and nose), leading to partial or incorrect emotion detection</w:t>
+        <w:t xml:space="preserve">Variations in lighting, facial orientations, and occlusions such as glasses, masks, or facial hair can greatly influence the accuracy of an emotion recognition system. Changes in lighting conditions can cause shadows or highlights on the face, making it difficult to accurately detect facial features. Similarly, differences in facial orientations—such as turning the head or tilting the face—can distort key features, affecting the system's ability to correctly interpret expressions. Additionally, occlusions like glasses, masks, or facial hair can obscure important </w:t>
       </w:r>
       <w:r>
         <w:rPr>
@@ -10247,7 +10132,8 @@
           <w:lang w:eastAsia="en-GB"/>
           <w14:ligatures w14:val="none"/>
         </w:rPr>
-        <w:t xml:space="preserve">. To ensure reliability in real-world scenarios, these factors must be carefully considered during development. Emotions are often conveyed through specific facial </w:t>
+        <w:lastRenderedPageBreak/>
+        <w:t>facial landmarks (like the eyes, mouth, and nose), leading to partial or incorrect emotion detection</w:t>
       </w:r>
       <w:r>
         <w:rPr>
@@ -10257,8 +10143,7 @@
           <w:lang w:eastAsia="en-GB"/>
           <w14:ligatures w14:val="none"/>
         </w:rPr>
-        <w:lastRenderedPageBreak/>
-        <w:t>landmarks, such as the eyes, eyebrows, and mouth, which require precise detection and analysis. The process typically includes several steps: detecting the face within an image, extracting essential features from facial landmarks, and using machine learning algorithms to classify these features into defined emotion categories. By training models on large, labelled datasets, systems can learn to recognize subtle patterns in facial features, enabling them to differentiate emotions like anger, joy, or surprise effectively. This project employs advanced image processing techniques and machine learning to overcome these challenges, creating a system that adapts to diverse environments and user profiles.</w:t>
+        <w:t>. To ensure reliability in real-world scenarios, these factors must be carefully considered during development. Emotions are often conveyed through specific facial landmarks, such as the eyes, eyebrows, and mouth, which require precise detection and analysis. The process typically includes several steps: detecting the face within an image, extracting essential features from facial landmarks, and using machine learning algorithms to classify these features into defined emotion categories. By training models on large, labelled datasets, systems can learn to recognize subtle patterns in facial features, enabling them to differentiate emotions like anger, joy, or surprise effectively. This project employs advanced image processing techniques and machine learning to overcome these challenges, creating a system that adapts to diverse environments and user profiles.</w:t>
       </w:r>
     </w:p>
     <w:p>
@@ -10644,6 +10529,7 @@
           <w:lang w:eastAsia="en-GB"/>
           <w14:ligatures w14:val="none"/>
         </w:rPr>
+        <w:lastRenderedPageBreak/>
         <w:t>Practical Application of Theoretical Knowledge:</w:t>
       </w:r>
       <w:r>
@@ -10684,7 +10570,6 @@
           <w:lang w:eastAsia="en-GB"/>
           <w14:ligatures w14:val="none"/>
         </w:rPr>
-        <w:lastRenderedPageBreak/>
         <w:t>Object-Oriented Development:</w:t>
       </w:r>
       <w:r>
@@ -11368,7 +11253,21 @@
         <w:rPr>
           <w:rFonts w:ascii="Times New Roman" w:hAnsi="Times New Roman" w:cs="Times New Roman"/>
         </w:rPr>
-        <w:t>Prior to starting the project, a feasibility study is carried out to evaluate the system's practicality. This study is essential to determine if developing a new or improved system is financially viable, advantageous, functional, technologically feasible, and time-efficient. The details of the feasibility study are outlined below</w:t>
+        <w:t xml:space="preserve">Prior to starting the project, a feasibility study is carried out to evaluate the system's practicality. This study is essential to determine if developing a new or improved system is financially viable, advantageous, functional, technologically feasible, and </w:t>
+      </w:r>
+      <w:proofErr w:type="gramStart"/>
+      <w:r>
+        <w:rPr>
+          <w:rFonts w:ascii="Times New Roman" w:hAnsi="Times New Roman" w:cs="Times New Roman"/>
+        </w:rPr>
+        <w:t>time-efficient</w:t>
+      </w:r>
+      <w:proofErr w:type="gramEnd"/>
+      <w:r>
+        <w:rPr>
+          <w:rFonts w:ascii="Times New Roman" w:hAnsi="Times New Roman" w:cs="Times New Roman"/>
+        </w:rPr>
+        <w:t>. The details of the feasibility study are outlined below</w:t>
       </w:r>
       <w:r>
         <w:rPr>
@@ -11505,7 +11404,21 @@
         <w:rPr>
           <w:rFonts w:ascii="Times New Roman" w:hAnsi="Times New Roman" w:cs="Times New Roman"/>
         </w:rPr>
-        <w:t>Operational feasibility refers to an evaluation of how well a proposed system addresses the problem and leverages the opportunities identified during the scope definition phase. The factors listed below were taken into account when assessing the operational feasibility of the project</w:t>
+        <w:t xml:space="preserve">Operational feasibility refers to an evaluation of how well a proposed system addresses the problem and leverages the opportunities identified during the scope definition phase. The factors listed below were </w:t>
+      </w:r>
+      <w:proofErr w:type="gramStart"/>
+      <w:r>
+        <w:rPr>
+          <w:rFonts w:ascii="Times New Roman" w:hAnsi="Times New Roman" w:cs="Times New Roman"/>
+        </w:rPr>
+        <w:t>taken into account</w:t>
+      </w:r>
+      <w:proofErr w:type="gramEnd"/>
+      <w:r>
+        <w:rPr>
+          <w:rFonts w:ascii="Times New Roman" w:hAnsi="Times New Roman" w:cs="Times New Roman"/>
+        </w:rPr>
+        <w:t xml:space="preserve"> when assessing the operational feasibility of the project</w:t>
       </w:r>
       <w:r>
         <w:rPr>
@@ -11568,21 +11481,11 @@
     <w:p>
       <w:pPr>
         <w:pStyle w:val="ListParagraph"/>
-        <w:numPr>
-          <w:ilvl w:val="0"/>
-          <w:numId w:val="8"/>
-        </w:numPr>
-        <w:jc w:val="both"/>
-        <w:rPr>
-          <w:rFonts w:ascii="Times New Roman" w:hAnsi="Times New Roman" w:cs="Times New Roman"/>
-        </w:rPr>
-      </w:pPr>
-      <w:r>
-        <w:rPr>
-          <w:rFonts w:ascii="Times New Roman" w:hAnsi="Times New Roman" w:cs="Times New Roman"/>
-        </w:rPr>
-        <w:t>A music playlist is then provided based on the categorized emotion.</w:t>
-      </w:r>
+        <w:jc w:val="both"/>
+        <w:rPr>
+          <w:rFonts w:ascii="Times New Roman" w:hAnsi="Times New Roman" w:cs="Times New Roman"/>
+        </w:rPr>
+      </w:pPr>
     </w:p>
     <w:p>
       <w:pPr>
@@ -12159,7 +12062,6 @@
           <w14:ligatures w14:val="none"/>
         </w:rPr>
       </w:pPr>
-      <w:proofErr w:type="spellStart"/>
       <w:r>
         <w:rPr>
           <w:rFonts w:ascii="Times New Roman" w:eastAsia="Times New Roman" w:hAnsi="Times New Roman" w:cs="Times New Roman"/>
@@ -12168,40 +12070,7 @@
           <w:lang w:eastAsia="en-GB"/>
           <w14:ligatures w14:val="none"/>
         </w:rPr>
-        <w:t>Anagha</w:t>
-      </w:r>
-      <w:proofErr w:type="spellEnd"/>
-      <w:r>
-        <w:rPr>
-          <w:rFonts w:ascii="Times New Roman" w:eastAsia="Times New Roman" w:hAnsi="Times New Roman" w:cs="Times New Roman"/>
-          <w:color w:val="000000"/>
-          <w:kern w:val="0"/>
-          <w:lang w:eastAsia="en-GB"/>
-          <w14:ligatures w14:val="none"/>
-        </w:rPr>
-        <w:t xml:space="preserve"> S. </w:t>
-      </w:r>
-      <w:proofErr w:type="spellStart"/>
-      <w:r>
-        <w:rPr>
-          <w:rFonts w:ascii="Times New Roman" w:eastAsia="Times New Roman" w:hAnsi="Times New Roman" w:cs="Times New Roman"/>
-          <w:color w:val="000000"/>
-          <w:kern w:val="0"/>
-          <w:lang w:eastAsia="en-GB"/>
-          <w14:ligatures w14:val="none"/>
-        </w:rPr>
-        <w:t>Dhavalikar</w:t>
-      </w:r>
-      <w:proofErr w:type="spellEnd"/>
-      <w:r>
-        <w:rPr>
-          <w:rFonts w:ascii="Times New Roman" w:eastAsia="Times New Roman" w:hAnsi="Times New Roman" w:cs="Times New Roman"/>
-          <w:color w:val="000000"/>
-          <w:kern w:val="0"/>
-          <w:lang w:eastAsia="en-GB"/>
-          <w14:ligatures w14:val="none"/>
-        </w:rPr>
-        <w:t xml:space="preserve"> and </w:t>
+        <w:t xml:space="preserve">Anagha S. Dhavalikar and </w:t>
       </w:r>
       <w:proofErr w:type="spellStart"/>
       <w:r>
@@ -12247,7 +12116,6 @@
           <w:id w:val="-1205394723"/>
           <w:citation/>
         </w:sdtPr>
-        <w:sdtEndPr/>
         <w:sdtContent>
           <w:r>
             <w:rPr>
@@ -12445,7 +12313,29 @@
           <w:lang w:eastAsia="en-GB"/>
           <w14:ligatures w14:val="none"/>
         </w:rPr>
-        <w:t xml:space="preserve"> model, which included ISO illumination processing to identify the face and operations to preserve key facial features, such as the eyes and mouth. The proposed algorithm also utilized the Active Appearance Model (AAM) to extract facial features. This technology identified various facial features, known as Action Units (AUs), such as the eyes, eyebrows, mouth, and lips, and generated a file containing the parameters of the detected action points. The facial emotions were then input into the AAM model, which made adjustments based on the expression. The researchers used a simple Euclidean Distance method to compare the Euclidean distance between feature points in both training and query images. The recognition accuracy for this study ranged from 90% to 95%.</w:t>
+        <w:t xml:space="preserve"> model, which included ISO illumination processing to identify the face and operations to preserve key facial features, such as the eyes and mouth. The proposed algorithm also utilized the Active Appearance Model (AAM) to extract facial features. This technology identified various facial features, known as Action Units (AUs), such as the eyes, eyebrows, mouth, and lips, and generated a file containing the parameters of the detected action points. The facial emotions were then input into the AAM model, which </w:t>
+      </w:r>
+      <w:proofErr w:type="gramStart"/>
+      <w:r>
+        <w:rPr>
+          <w:rFonts w:ascii="Times New Roman" w:eastAsia="Times New Roman" w:hAnsi="Times New Roman" w:cs="Times New Roman"/>
+          <w:color w:val="000000"/>
+          <w:kern w:val="0"/>
+          <w:lang w:eastAsia="en-GB"/>
+          <w14:ligatures w14:val="none"/>
+        </w:rPr>
+        <w:t>made adjustments</w:t>
+      </w:r>
+      <w:proofErr w:type="gramEnd"/>
+      <w:r>
+        <w:rPr>
+          <w:rFonts w:ascii="Times New Roman" w:eastAsia="Times New Roman" w:hAnsi="Times New Roman" w:cs="Times New Roman"/>
+          <w:color w:val="000000"/>
+          <w:kern w:val="0"/>
+          <w:lang w:eastAsia="en-GB"/>
+          <w14:ligatures w14:val="none"/>
+        </w:rPr>
+        <w:t xml:space="preserve"> based on the expression. The researchers used a simple Euclidean Distance method to compare the Euclidean distance between feature points in both training and query images. The recognition accuracy for this study ranged from 90% to 95%.</w:t>
       </w:r>
     </w:p>
     <w:p>
@@ -12606,19 +12496,11 @@
         </w:rPr>
         <w:t xml:space="preserve"> </w:t>
       </w:r>
-      <w:proofErr w:type="spellStart"/>
-      <w:r>
-        <w:rPr>
-          <w:rFonts w:ascii="Times New Roman" w:hAnsi="Times New Roman" w:cs="Times New Roman"/>
-        </w:rPr>
-        <w:t>Tamilarasan</w:t>
-      </w:r>
-      <w:proofErr w:type="spellEnd"/>
-      <w:r>
-        <w:rPr>
-          <w:rFonts w:ascii="Times New Roman" w:hAnsi="Times New Roman" w:cs="Times New Roman"/>
-        </w:rPr>
-        <w:t>,</w:t>
+      <w:r>
+        <w:rPr>
+          <w:rFonts w:ascii="Times New Roman" w:hAnsi="Times New Roman" w:cs="Times New Roman"/>
+        </w:rPr>
+        <w:t>Tamilarasan,</w:t>
       </w:r>
       <w:r>
         <w:rPr>
@@ -12674,7 +12556,6 @@
           <w:id w:val="-1278640338"/>
           <w:citation/>
         </w:sdtPr>
-        <w:sdtEndPr/>
         <w:sdtContent>
           <w:r>
             <w:rPr>
@@ -13086,7 +12967,6 @@
           <w:id w:val="179552658"/>
           <w:citation/>
         </w:sdtPr>
-        <w:sdtEndPr/>
         <w:sdtContent>
           <w:r>
             <w:rPr>
@@ -13167,7 +13047,6 @@
           <w:id w:val="-1539958879"/>
           <w:citation/>
         </w:sdtPr>
-        <w:sdtEndPr/>
         <w:sdtContent>
           <w:r>
             <w:rPr>
@@ -13326,7 +13205,6 @@
           <w:id w:val="1889521149"/>
           <w:citation/>
         </w:sdtPr>
-        <w:sdtEndPr/>
         <w:sdtContent>
           <w:r>
             <w:rPr>
@@ -13399,7 +13277,29 @@
           <w:lang w:eastAsia="en-GB"/>
           <w14:ligatures w14:val="none"/>
         </w:rPr>
-        <w:t>investigated the issue of facial expression recognition (FER) using a dataset focused on emotion detection, identifying a total of 9 distinct emotions. They created hybrid models combining CNN and RNN techniques to address this challenge, employing both complete learning and transfer learning with MobileNetV2-RNN and InceptionV3-RNN. The traditional CNN-RNN approach achieved an accuracy rate of 63%, while the transfer learning models, MobileNetV2-RNN and InceptionV3-RNN, attained accuracy rates of 59% and 66%, respectively. The models developed demonstrate enhanced capability in recognizing subtle emotional cues, marking a noteworthy advancement in the area of facial expression recognition. This research carries important repercussions for cognitive science and practical uses, especially in enhancing interactive digital communication and emotional analysis</w:t>
+        <w:t xml:space="preserve">investigated the issue of facial expression recognition (FER) using a dataset focused on emotion detection, identifying a total of 9 distinct emotions. They created hybrid models combining CNN and RNN techniques to address this challenge, employing both complete learning and transfer learning with MobileNetV2-RNN and InceptionV3-RNN. The traditional CNN-RNN approach achieved an accuracy rate of 63%, while the transfer learning models, MobileNetV2-RNN and InceptionV3-RNN, attained accuracy rates of 59% and 66%, respectively. The models developed demonstrate enhanced capability in recognizing subtle emotional cues, marking a noteworthy advancement </w:t>
+      </w:r>
+      <w:proofErr w:type="gramStart"/>
+      <w:r>
+        <w:rPr>
+          <w:rFonts w:ascii="Times New Roman" w:eastAsia="Times New Roman" w:hAnsi="Times New Roman" w:cs="Times New Roman"/>
+          <w:color w:val="000000"/>
+          <w:kern w:val="0"/>
+          <w:lang w:eastAsia="en-GB"/>
+          <w14:ligatures w14:val="none"/>
+        </w:rPr>
+        <w:t>in the area of</w:t>
+      </w:r>
+      <w:proofErr w:type="gramEnd"/>
+      <w:r>
+        <w:rPr>
+          <w:rFonts w:ascii="Times New Roman" w:eastAsia="Times New Roman" w:hAnsi="Times New Roman" w:cs="Times New Roman"/>
+          <w:color w:val="000000"/>
+          <w:kern w:val="0"/>
+          <w:lang w:eastAsia="en-GB"/>
+          <w14:ligatures w14:val="none"/>
+        </w:rPr>
+        <w:t xml:space="preserve"> facial expression recognition. This research carries important repercussions for cognitive science and practical uses, especially in enhancing interactive digital communication and emotional analysis</w:t>
       </w:r>
       <w:r>
         <w:rPr>
@@ -13442,7 +13342,6 @@
           <w:id w:val="1127808237"/>
           <w:citation/>
         </w:sdtPr>
-        <w:sdtEndPr/>
         <w:sdtContent>
           <w:r>
             <w:rPr>
@@ -13593,7 +13492,6 @@
           <w:id w:val="1752924528"/>
           <w:citation/>
         </w:sdtPr>
-        <w:sdtEndPr/>
         <w:sdtContent>
           <w:r>
             <w:rPr>
@@ -13766,8 +13664,9 @@
           <w:lang w:eastAsia="en-GB"/>
           <w14:ligatures w14:val="none"/>
         </w:rPr>
-        <w:t xml:space="preserve">s performed using a colour still picture based on skin colour pixel with initialized spatial filtering that takes into account lighting circumstances. </w:t>
-      </w:r>
+        <w:t xml:space="preserve">s performed using a colour still picture based on skin colour pixel with initialized spatial filtering that </w:t>
+      </w:r>
+      <w:proofErr w:type="gramStart"/>
       <w:r>
         <w:rPr>
           <w:rFonts w:ascii="Times New Roman" w:eastAsia="Times New Roman" w:hAnsi="Times New Roman" w:cs="Times New Roman"/>
@@ -13776,6 +13675,27 @@
           <w:lang w:eastAsia="en-GB"/>
           <w14:ligatures w14:val="none"/>
         </w:rPr>
+        <w:t>takes into account</w:t>
+      </w:r>
+      <w:proofErr w:type="gramEnd"/>
+      <w:r>
+        <w:rPr>
+          <w:rFonts w:ascii="Times New Roman" w:eastAsia="Times New Roman" w:hAnsi="Times New Roman" w:cs="Times New Roman"/>
+          <w:color w:val="000000"/>
+          <w:kern w:val="0"/>
+          <w:lang w:eastAsia="en-GB"/>
+          <w14:ligatures w14:val="none"/>
+        </w:rPr>
+        <w:t xml:space="preserve"> lighting circumstances. </w:t>
+      </w:r>
+      <w:r>
+        <w:rPr>
+          <w:rFonts w:ascii="Times New Roman" w:eastAsia="Times New Roman" w:hAnsi="Times New Roman" w:cs="Times New Roman"/>
+          <w:color w:val="000000"/>
+          <w:kern w:val="0"/>
+          <w:lang w:eastAsia="en-GB"/>
+          <w14:ligatures w14:val="none"/>
+        </w:rPr>
         <w:t>The Feature Map was then utilized to locate the position of the eyes and mouth, as well as to outline the general shape of the face. After extracting the regions of interest, this method extracts points from the feature map to apply the Bezier curve to the eye and mouth areas. It then analyses the difference between the Harsdorf distance and the Bezier curve, comparing the database image with the input face images.</w:t>
       </w:r>
       <w:r>
@@ -13826,7 +13746,29 @@
           <w:lang w:eastAsia="en-GB"/>
           <w14:ligatures w14:val="none"/>
         </w:rPr>
-        <w:t xml:space="preserve"> highly efficient. The technique may also be used to 3D images, which can be utilized to extract information, but each point of study in the data has a global impact, and there are no outliers. If the dataset becomes skewed as a result of overfitting, efficiency suffers.</w:t>
+        <w:t xml:space="preserve"> highly efficient. The technique may also be used to 3D images, which can be utilized to extract information, but each point of study in the data has a global impact, and there are no outliers. If the dataset becomes skewed </w:t>
+      </w:r>
+      <w:proofErr w:type="gramStart"/>
+      <w:r>
+        <w:rPr>
+          <w:rFonts w:ascii="Times New Roman" w:eastAsia="Times New Roman" w:hAnsi="Times New Roman" w:cs="Times New Roman"/>
+          <w:color w:val="000000"/>
+          <w:kern w:val="0"/>
+          <w:lang w:eastAsia="en-GB"/>
+          <w14:ligatures w14:val="none"/>
+        </w:rPr>
+        <w:t>as a result of</w:t>
+      </w:r>
+      <w:proofErr w:type="gramEnd"/>
+      <w:r>
+        <w:rPr>
+          <w:rFonts w:ascii="Times New Roman" w:eastAsia="Times New Roman" w:hAnsi="Times New Roman" w:cs="Times New Roman"/>
+          <w:color w:val="000000"/>
+          <w:kern w:val="0"/>
+          <w:lang w:eastAsia="en-GB"/>
+          <w14:ligatures w14:val="none"/>
+        </w:rPr>
+        <w:t xml:space="preserve"> overfitting, efficiency suffers.</w:t>
       </w:r>
     </w:p>
     <w:p>
@@ -13873,7 +13815,6 @@
           <w:id w:val="-1672712999"/>
           <w:citation/>
         </w:sdtPr>
-        <w:sdtEndPr/>
         <w:sdtContent>
           <w:r>
             <w:rPr>
@@ -13990,7 +13931,29 @@
           <w:lang w:eastAsia="en-GB"/>
           <w14:ligatures w14:val="none"/>
         </w:rPr>
-        <w:t xml:space="preserve">) for Facial Emotion Recognition (FER). For the purpose of training the CNN model, two primary facial expression databases were employed: </w:t>
+        <w:t xml:space="preserve">) for Facial Emotion Recognition (FER). </w:t>
+      </w:r>
+      <w:proofErr w:type="gramStart"/>
+      <w:r>
+        <w:rPr>
+          <w:rFonts w:ascii="Times New Roman" w:eastAsia="Times New Roman" w:hAnsi="Times New Roman" w:cs="Times New Roman"/>
+          <w:color w:val="000000"/>
+          <w:kern w:val="0"/>
+          <w:lang w:eastAsia="en-GB"/>
+          <w14:ligatures w14:val="none"/>
+        </w:rPr>
+        <w:t>For the purpose of</w:t>
+      </w:r>
+      <w:proofErr w:type="gramEnd"/>
+      <w:r>
+        <w:rPr>
+          <w:rFonts w:ascii="Times New Roman" w:eastAsia="Times New Roman" w:hAnsi="Times New Roman" w:cs="Times New Roman"/>
+          <w:color w:val="000000"/>
+          <w:kern w:val="0"/>
+          <w:lang w:eastAsia="en-GB"/>
+          <w14:ligatures w14:val="none"/>
+        </w:rPr>
+        <w:t xml:space="preserve"> training the CNN model, two primary facial expression databases were employed: </w:t>
       </w:r>
       <w:proofErr w:type="spellStart"/>
       <w:r>
@@ -14115,7 +14078,6 @@
           <w:id w:val="-364987934"/>
           <w:citation/>
         </w:sdtPr>
-        <w:sdtEndPr/>
         <w:sdtContent>
           <w:r>
             <w:rPr>
@@ -14292,7 +14254,6 @@
           <w:id w:val="1503015278"/>
           <w:citation/>
         </w:sdtPr>
-        <w:sdtEndPr/>
         <w:sdtContent>
           <w:r>
             <w:rPr>
@@ -14487,7 +14448,6 @@
           <w:id w:val="100071153"/>
           <w:citation/>
         </w:sdtPr>
-        <w:sdtEndPr/>
         <w:sdtContent>
           <w:r>
             <w:rPr>
@@ -14582,7 +14542,29 @@
           <w:lang w:eastAsia="en-GB"/>
           <w14:ligatures w14:val="none"/>
         </w:rPr>
-        <w:t xml:space="preserve"> on basic emotions such as happiness, sadness, anger, excitement, surprise, disgust, fear, and neutrality. Face detection for this project was accomplished through the use of a convolutional neural network. The authors introduce a system that </w:t>
+        <w:t xml:space="preserve"> on basic emotions such as happiness, sadness, anger, excitement, surprise, disgust, fear, and neutrality. Face detection for this project was accomplished </w:t>
+      </w:r>
+      <w:proofErr w:type="gramStart"/>
+      <w:r>
+        <w:rPr>
+          <w:rFonts w:ascii="Times New Roman" w:eastAsia="Times New Roman" w:hAnsi="Times New Roman" w:cs="Times New Roman"/>
+          <w:color w:val="000000"/>
+          <w:kern w:val="0"/>
+          <w:lang w:eastAsia="en-GB"/>
+          <w14:ligatures w14:val="none"/>
+        </w:rPr>
+        <w:t>through the use of</w:t>
+      </w:r>
+      <w:proofErr w:type="gramEnd"/>
+      <w:r>
+        <w:rPr>
+          <w:rFonts w:ascii="Times New Roman" w:eastAsia="Times New Roman" w:hAnsi="Times New Roman" w:cs="Times New Roman"/>
+          <w:color w:val="000000"/>
+          <w:kern w:val="0"/>
+          <w:lang w:eastAsia="en-GB"/>
+          <w14:ligatures w14:val="none"/>
+        </w:rPr>
+        <w:t xml:space="preserve"> a convolutional neural network. The authors introduce a system that </w:t>
       </w:r>
       <w:proofErr w:type="spellStart"/>
       <w:r>
@@ -14641,7 +14623,6 @@
           <w:id w:val="-574358477"/>
           <w:citation/>
         </w:sdtPr>
-        <w:sdtEndPr/>
         <w:sdtContent>
           <w:r>
             <w:rPr>
@@ -14747,29 +14728,7 @@
           <w:lang w:eastAsia="en-GB"/>
           <w14:ligatures w14:val="none"/>
         </w:rPr>
-        <w:t xml:space="preserve">A. Madhuri, M. Deepali, S. Upasana, and G. </w:t>
-      </w:r>
-      <w:proofErr w:type="spellStart"/>
-      <w:r>
-        <w:rPr>
-          <w:rFonts w:ascii="Times New Roman" w:eastAsia="Times New Roman" w:hAnsi="Times New Roman" w:cs="Times New Roman"/>
-          <w:color w:val="000000"/>
-          <w:kern w:val="0"/>
-          <w:lang w:eastAsia="en-GB"/>
-          <w14:ligatures w14:val="none"/>
-        </w:rPr>
-        <w:t>Megha</w:t>
-      </w:r>
-      <w:proofErr w:type="spellEnd"/>
-      <w:r>
-        <w:rPr>
-          <w:rFonts w:ascii="Times New Roman" w:eastAsia="Times New Roman" w:hAnsi="Times New Roman" w:cs="Times New Roman"/>
-          <w:color w:val="000000"/>
-          <w:kern w:val="0"/>
-          <w:lang w:eastAsia="en-GB"/>
-          <w14:ligatures w14:val="none"/>
-        </w:rPr>
-        <w:t xml:space="preserve"> </w:t>
+        <w:t xml:space="preserve">A. Madhuri, M. Deepali, S. Upasana, and G. Megha </w:t>
       </w:r>
       <w:sdt>
         <w:sdtPr>
@@ -14783,7 +14742,6 @@
           <w:id w:val="1734818485"/>
           <w:citation/>
         </w:sdtPr>
-        <w:sdtEndPr/>
         <w:sdtContent>
           <w:r>
             <w:rPr>
@@ -14913,7 +14871,6 @@
           <w:id w:val="-1986857615"/>
           <w:citation/>
         </w:sdtPr>
-        <w:sdtEndPr/>
         <w:sdtContent>
           <w:r>
             <w:rPr>
@@ -15030,7 +14987,6 @@
           <w:id w:val="623739545"/>
           <w:citation/>
         </w:sdtPr>
-        <w:sdtEndPr/>
         <w:sdtContent>
           <w:r>
             <w:rPr>
@@ -15632,7 +15588,21 @@
         <w:rPr>
           <w:rFonts w:ascii="Times New Roman" w:hAnsi="Times New Roman" w:cs="Times New Roman"/>
         </w:rPr>
-        <w:t>Python is a powerful and versatile programming language well-suited for addressing statistical challenges using machine learning techniques. It provides a wide range of utility functions that streamline the pre-processing phase. Python is known for its fast processing and cross-platform compatibility. It also offers easy integration with C++ and other image processing libraries, making it highly adaptable. With built-in methods and libraries for managing and manipulating various types of data, Python offers a robust environment for data-driven tasks. The pandas and NumPy frameworks, in particular, are invaluable for data manipulation. NumPy arrays, for example, allow for efficient handling of n-dimensional data, enabling the development of complex features for machine learning models</w:t>
+        <w:t>Python is a powerful and versatile programming language well-suited for addressing statistical challenges using machine learning techniques. It provides a wide range of utility functions that streamline the pre-processing phase. Python is known for its fast processing and cross-platform compatibility. It also offers easy integration with C++ and other image processing libraries, making it highly adaptable. With built-in methods and libraries for managing and manipulating various types of data, Python offers a robust environment for data-driven tasks. The pandas and NumPy frameworks</w:t>
+      </w:r>
+      <w:proofErr w:type="gramStart"/>
+      <w:r>
+        <w:rPr>
+          <w:rFonts w:ascii="Times New Roman" w:hAnsi="Times New Roman" w:cs="Times New Roman"/>
+        </w:rPr>
+        <w:t>, in particular, are</w:t>
+      </w:r>
+      <w:proofErr w:type="gramEnd"/>
+      <w:r>
+        <w:rPr>
+          <w:rFonts w:ascii="Times New Roman" w:hAnsi="Times New Roman" w:cs="Times New Roman"/>
+        </w:rPr>
+        <w:t xml:space="preserve"> invaluable for data manipulation. NumPy arrays, for example, allow for efficient handling of n-dimensional data, enabling the development of complex features for machine learning models</w:t>
       </w:r>
       <w:r>
         <w:rPr>
@@ -15690,7 +15660,21 @@
         <w:rPr>
           <w:rFonts w:ascii="Times New Roman" w:hAnsi="Times New Roman" w:cs="Times New Roman"/>
         </w:rPr>
-        <w:t>Scikit-learn is a widely-used machine learning library for Python that works well with Matplotlib, NumPy, and various machine learning algorithms. Its interface is intuitive and easy to navigate, which makes it suitable for both newcomers and experienced users. The library offers a wide array of functions for data analysis and visualization, which are crucial for examining datasets. Scikit-learn also includes robust techniques for feature reduction, significance testing, and selection that can assist in crafting an optimal feature set for machine learning tasks. Its algorithms are adaptable and can be utilized for classification and regression challenges, along with their specific subclasses, making it an all-encompassing tool for diverse machine learning applications</w:t>
+        <w:t xml:space="preserve">Scikit-learn is a </w:t>
+      </w:r>
+      <w:proofErr w:type="gramStart"/>
+      <w:r>
+        <w:rPr>
+          <w:rFonts w:ascii="Times New Roman" w:hAnsi="Times New Roman" w:cs="Times New Roman"/>
+        </w:rPr>
+        <w:t>widely-used</w:t>
+      </w:r>
+      <w:proofErr w:type="gramEnd"/>
+      <w:r>
+        <w:rPr>
+          <w:rFonts w:ascii="Times New Roman" w:hAnsi="Times New Roman" w:cs="Times New Roman"/>
+        </w:rPr>
+        <w:t xml:space="preserve"> machine learning library for Python that works well with Matplotlib, NumPy, and various machine learning algorithms. Its interface is intuitive and easy to navigate, which makes it suitable for both newcomers and experienced users. The library offers a wide array of functions for data analysis and visualization, which are crucial for examining datasets. Scikit-learn also includes robust techniques for feature reduction, significance testing, and selection that can assist in crafting an optimal feature set for machine learning tasks. Its algorithms are adaptable and can be utilized for classification and regression challenges, along with their specific subclasses, making it an all-encompassing tool for diverse machine learning applications</w:t>
       </w:r>
       <w:r>
         <w:rPr>
@@ -15749,14 +15733,29 @@
           <w:rFonts w:ascii="Times New Roman" w:hAnsi="Times New Roman" w:cs="Times New Roman"/>
           <w:lang w:val="en-US"/>
         </w:rPr>
-        <w:t xml:space="preserve">NumPy is a widely-used Python package for managing large multidimensional arrays and matrices, offering a broad range of high-level mathematical operations </w:t>
+        <w:t xml:space="preserve">NumPy is a </w:t>
+      </w:r>
+      <w:proofErr w:type="gramStart"/>
+      <w:r>
+        <w:rPr>
+          <w:rFonts w:ascii="Times New Roman" w:hAnsi="Times New Roman" w:cs="Times New Roman"/>
+          <w:lang w:val="en-US"/>
+        </w:rPr>
+        <w:t>widely-used</w:t>
+      </w:r>
+      <w:proofErr w:type="gramEnd"/>
+      <w:r>
+        <w:rPr>
+          <w:rFonts w:ascii="Times New Roman" w:hAnsi="Times New Roman" w:cs="Times New Roman"/>
+          <w:lang w:val="en-US"/>
+        </w:rPr>
+        <w:t xml:space="preserve"> Python package for managing large multidimensional arrays and matrices, offering a broad range of high-level mathematical operations </w:t>
       </w:r>
       <w:sdt>
         <w:sdtPr>
           <w:id w:val="-319579715"/>
           <w:citation/>
         </w:sdtPr>
-        <w:sdtEndPr/>
         <w:sdtContent>
           <w:r>
             <w:rPr>
@@ -15872,7 +15871,6 @@
           <w:id w:val="1864474664"/>
           <w:citation/>
         </w:sdtPr>
-        <w:sdtEndPr/>
         <w:sdtContent>
           <w:r>
             <w:rPr>
@@ -16231,7 +16229,21 @@
         <w:rPr>
           <w:rFonts w:ascii="Times New Roman" w:hAnsi="Times New Roman" w:cs="Times New Roman"/>
         </w:rPr>
-        <w:t xml:space="preserve"> notebook, with the ability to code in Python and write explanations in Markdown, as well as all of the other </w:t>
+        <w:t xml:space="preserve"> notebook, with the ability to code in Python and write explanations in Markdown, as well as </w:t>
+      </w:r>
+      <w:proofErr w:type="gramStart"/>
+      <w:r>
+        <w:rPr>
+          <w:rFonts w:ascii="Times New Roman" w:hAnsi="Times New Roman" w:cs="Times New Roman"/>
+        </w:rPr>
+        <w:t>all of</w:t>
+      </w:r>
+      <w:proofErr w:type="gramEnd"/>
+      <w:r>
+        <w:rPr>
+          <w:rFonts w:ascii="Times New Roman" w:hAnsi="Times New Roman" w:cs="Times New Roman"/>
+        </w:rPr>
+        <w:t xml:space="preserve"> the other </w:t>
       </w:r>
       <w:proofErr w:type="spellStart"/>
       <w:r>
@@ -16520,7 +16532,23 @@
           <w:rFonts w:ascii="Times New Roman" w:hAnsi="Times New Roman" w:cs="Times New Roman"/>
           <w:lang w:val="en-US" w:eastAsia="en-GB"/>
         </w:rPr>
-        <w:t>Finally, the system classified the detected and tested features into specific emotion categories, such as angry, disgust, fear, happy, neutral, sad, and surprise. These emotion classes represent the system’s output, demonstrating its capability to analyze and classify facial expressions with accuracy.</w:t>
+        <w:t xml:space="preserve">Finally, the system classified the detected and tested features into specific emotion categories, such as </w:t>
+      </w:r>
+      <w:proofErr w:type="gramStart"/>
+      <w:r>
+        <w:rPr>
+          <w:rFonts w:ascii="Times New Roman" w:hAnsi="Times New Roman" w:cs="Times New Roman"/>
+          <w:lang w:val="en-US" w:eastAsia="en-GB"/>
+        </w:rPr>
+        <w:t>angry</w:t>
+      </w:r>
+      <w:proofErr w:type="gramEnd"/>
+      <w:r>
+        <w:rPr>
+          <w:rFonts w:ascii="Times New Roman" w:hAnsi="Times New Roman" w:cs="Times New Roman"/>
+          <w:lang w:val="en-US" w:eastAsia="en-GB"/>
+        </w:rPr>
+        <w:t>, disgust, fear, happy, neutral, sad, and surprise. These emotion classes represent the system’s output, demonstrating its capability to analyze and classify facial expressions with accuracy.</w:t>
       </w:r>
     </w:p>
     <w:p>
@@ -16588,7 +16616,7 @@
                     <pic:cNvPicPr/>
                   </pic:nvPicPr>
                   <pic:blipFill>
-                    <a:blip r:embed="rId8">
+                    <a:blip r:embed="rId7">
                       <a:extLst>
                         <a:ext uri="{28A0092B-C50C-407E-A947-70E740481C1C}">
                           <a14:useLocalDpi xmlns:a14="http://schemas.microsoft.com/office/drawing/2010/main" val="0"/>
@@ -16770,7 +16798,23 @@
           <w:rFonts w:ascii="Times New Roman" w:hAnsi="Times New Roman" w:cs="Times New Roman"/>
           <w:lang w:val="en-US" w:eastAsia="en-GB"/>
         </w:rPr>
-        <w:t>The following figures illustrate the step-by-step process of training and testing a machine learning model. The process begins with data collection, where relevant data is gathered for training. This is followed by data preprocessing, where the data is cleaned and prepared for further analysis, ensuring consistency and quality. The next step is feature extraction, where the most relevant attributes of the dataset are identified and isolated, which will contribute to the learning process.</w:t>
+        <w:t xml:space="preserve">The following figures illustrate the step-by-step process of training and testing a machine learning model. The process begins with data collection, where relevant data is gathered for training. This is followed by data preprocessing, where the data is cleaned and prepared for further analysis, ensuring consistency and quality. The next step is </w:t>
+      </w:r>
+      <w:proofErr w:type="gramStart"/>
+      <w:r>
+        <w:rPr>
+          <w:rFonts w:ascii="Times New Roman" w:hAnsi="Times New Roman" w:cs="Times New Roman"/>
+          <w:lang w:val="en-US" w:eastAsia="en-GB"/>
+        </w:rPr>
+        <w:t>feature</w:t>
+      </w:r>
+      <w:proofErr w:type="gramEnd"/>
+      <w:r>
+        <w:rPr>
+          <w:rFonts w:ascii="Times New Roman" w:hAnsi="Times New Roman" w:cs="Times New Roman"/>
+          <w:lang w:val="en-US" w:eastAsia="en-GB"/>
+        </w:rPr>
+        <w:t xml:space="preserve"> extraction, where the most relevant attributes of the dataset are identified and isolated, which will contribute to the learning process.</w:t>
       </w:r>
     </w:p>
     <w:p>
@@ -16846,7 +16890,7 @@
                     <pic:cNvPicPr/>
                   </pic:nvPicPr>
                   <pic:blipFill>
-                    <a:blip r:embed="rId9">
+                    <a:blip r:embed="rId8">
                       <a:extLst>
                         <a:ext uri="{28A0092B-C50C-407E-A947-70E740481C1C}">
                           <a14:useLocalDpi xmlns:a14="http://schemas.microsoft.com/office/drawing/2010/main" val="0"/>
@@ -16992,7 +17036,7 @@
                     <pic:cNvPicPr/>
                   </pic:nvPicPr>
                   <pic:blipFill>
-                    <a:blip r:embed="rId10" cstate="print"/>
+                    <a:blip r:embed="rId9" cstate="print"/>
                     <a:stretch>
                       <a:fillRect/>
                     </a:stretch>
@@ -17171,7 +17215,21 @@
         <w:rPr>
           <w:rFonts w:ascii="Times New Roman" w:hAnsi="Times New Roman" w:cs="Times New Roman"/>
         </w:rPr>
-        <w:t>For our research project, we collected different public datasets available on the internet including our own self-created dataset to train our model for facial emotion detection. We collected public image datasets from Kaggle and we downloaded images from Google, Facebook, etc., and requested our friends and requested different facial emotion images databases for access to the databases.</w:t>
+        <w:t xml:space="preserve">For our research project, we collected different public datasets available on the internet including our own self-created dataset to train our model for facial emotion detection. We collected public image datasets from </w:t>
+      </w:r>
+      <w:proofErr w:type="gramStart"/>
+      <w:r>
+        <w:rPr>
+          <w:rFonts w:ascii="Times New Roman" w:hAnsi="Times New Roman" w:cs="Times New Roman"/>
+        </w:rPr>
+        <w:t>Kaggle</w:t>
+      </w:r>
+      <w:proofErr w:type="gramEnd"/>
+      <w:r>
+        <w:rPr>
+          <w:rFonts w:ascii="Times New Roman" w:hAnsi="Times New Roman" w:cs="Times New Roman"/>
+        </w:rPr>
+        <w:t xml:space="preserve"> and we downloaded images from Google, Facebook, etc., and requested our friends and requested different facial emotion images databases for access to the databases.</w:t>
       </w:r>
     </w:p>
     <w:p>
@@ -17285,7 +17343,7 @@
                     <pic:cNvPicPr/>
                   </pic:nvPicPr>
                   <pic:blipFill>
-                    <a:blip r:embed="rId11">
+                    <a:blip r:embed="rId10">
                       <a:extLst>
                         <a:ext uri="{28A0092B-C50C-407E-A947-70E740481C1C}">
                           <a14:useLocalDpi xmlns:a14="http://schemas.microsoft.com/office/drawing/2010/main" val="0"/>
@@ -17460,7 +17518,7 @@
                     <pic:cNvPicPr/>
                   </pic:nvPicPr>
                   <pic:blipFill>
-                    <a:blip r:embed="rId12">
+                    <a:blip r:embed="rId11">
                       <a:extLst>
                         <a:ext uri="{28A0092B-C50C-407E-A947-70E740481C1C}">
                           <a14:useLocalDpi xmlns:a14="http://schemas.microsoft.com/office/drawing/2010/main" val="0"/>
@@ -17633,19 +17691,11 @@
         </w:rPr>
         <w:t xml:space="preserve">For the project, we created our own dataset by collecting images from our friends, downloading images from google, by requesting some databases like KDEF databases, etc. We have collected about 4336 images including all 7 emotions where all emotions contain about an equal number of images. The collected images are cropped in the face area using </w:t>
       </w:r>
-      <w:proofErr w:type="spellStart"/>
-      <w:r>
-        <w:rPr>
-          <w:rFonts w:ascii="Times New Roman" w:hAnsi="Times New Roman" w:cs="Times New Roman"/>
-        </w:rPr>
-        <w:t>Haar</w:t>
-      </w:r>
-      <w:proofErr w:type="spellEnd"/>
-      <w:r>
-        <w:rPr>
-          <w:rFonts w:ascii="Times New Roman" w:hAnsi="Times New Roman" w:cs="Times New Roman"/>
-        </w:rPr>
-        <w:t>-Cascade</w:t>
+      <w:r>
+        <w:rPr>
+          <w:rFonts w:ascii="Times New Roman" w:hAnsi="Times New Roman" w:cs="Times New Roman"/>
+        </w:rPr>
+        <w:t>Haar-Cascade</w:t>
       </w:r>
       <w:r>
         <w:rPr>
@@ -17725,7 +17775,7 @@
                     <pic:cNvPicPr/>
                   </pic:nvPicPr>
                   <pic:blipFill>
-                    <a:blip r:embed="rId13">
+                    <a:blip r:embed="rId12">
                       <a:extLst>
                         <a:ext uri="{28A0092B-C50C-407E-A947-70E740481C1C}">
                           <a14:useLocalDpi xmlns:a14="http://schemas.microsoft.com/office/drawing/2010/main" val="0"/>
@@ -17845,7 +17895,23 @@
           <w:rFonts w:ascii="Times New Roman" w:hAnsi="Times New Roman" w:cs="Times New Roman"/>
           <w:lang w:val="en-US"/>
         </w:rPr>
-        <w:t>Below chart shows the image distribution present in our self-created dataset which almost contains almost equal images for every emotion class.</w:t>
+        <w:t xml:space="preserve">Below chart shows the image distribution present in our self-created dataset </w:t>
+      </w:r>
+      <w:proofErr w:type="gramStart"/>
+      <w:r>
+        <w:rPr>
+          <w:rFonts w:ascii="Times New Roman" w:hAnsi="Times New Roman" w:cs="Times New Roman"/>
+          <w:lang w:val="en-US"/>
+        </w:rPr>
+        <w:t>which almost</w:t>
+      </w:r>
+      <w:proofErr w:type="gramEnd"/>
+      <w:r>
+        <w:rPr>
+          <w:rFonts w:ascii="Times New Roman" w:hAnsi="Times New Roman" w:cs="Times New Roman"/>
+          <w:lang w:val="en-US"/>
+        </w:rPr>
+        <w:t xml:space="preserve"> contains almost equal images for every emotion class.</w:t>
       </w:r>
     </w:p>
     <w:p>
@@ -17891,7 +17957,7 @@
                     <pic:cNvPicPr/>
                   </pic:nvPicPr>
                   <pic:blipFill>
-                    <a:blip r:embed="rId14">
+                    <a:blip r:embed="rId13">
                       <a:extLst>
                         <a:ext uri="{28A0092B-C50C-407E-A947-70E740481C1C}">
                           <a14:useLocalDpi xmlns:a14="http://schemas.microsoft.com/office/drawing/2010/main" val="0"/>
@@ -19105,7 +19171,23 @@
           <w:rFonts w:ascii="Times New Roman" w:hAnsi="Times New Roman" w:cs="Times New Roman"/>
           <w:lang w:eastAsia="en-GB"/>
         </w:rPr>
-        <w:t xml:space="preserve">custom-created dataset. During the training process, 80% of the images were used for training the model, while the remaining 20% were reserved for testing. This split allowed for effective training of the model on the majority of the data, while the testing set provided an </w:t>
+        <w:t xml:space="preserve">custom-created dataset. During the training process, 80% of the images were used for training the model, while the remaining 20% were reserved for testing. This split allowed for effective training of the model on </w:t>
+      </w:r>
+      <w:proofErr w:type="gramStart"/>
+      <w:r>
+        <w:rPr>
+          <w:rFonts w:ascii="Times New Roman" w:hAnsi="Times New Roman" w:cs="Times New Roman"/>
+          <w:lang w:eastAsia="en-GB"/>
+        </w:rPr>
+        <w:t>the majority of</w:t>
+      </w:r>
+      <w:proofErr w:type="gramEnd"/>
+      <w:r>
+        <w:rPr>
+          <w:rFonts w:ascii="Times New Roman" w:hAnsi="Times New Roman" w:cs="Times New Roman"/>
+          <w:lang w:eastAsia="en-GB"/>
+        </w:rPr>
+        <w:t xml:space="preserve"> the data, while the testing set provided an </w:t>
       </w:r>
       <w:r>
         <w:rPr>
@@ -19254,23 +19336,7 @@
           <w:rFonts w:ascii="Times New Roman" w:hAnsi="Times New Roman" w:cs="Times New Roman"/>
           <w:lang w:eastAsia="en-GB"/>
         </w:rPr>
-        <w:t xml:space="preserve">Both the FER-2013 dataset and the custom-created dataset underwent pre-processing to standardize the facial images. In this step, all images were resized to a uniform resolution of 48x48 pixels to maintain consistency across both datasets. Facial regions were then detected and cropped using the </w:t>
-      </w:r>
-      <w:proofErr w:type="spellStart"/>
-      <w:r>
-        <w:rPr>
-          <w:rFonts w:ascii="Times New Roman" w:hAnsi="Times New Roman" w:cs="Times New Roman"/>
-          <w:lang w:eastAsia="en-GB"/>
-        </w:rPr>
-        <w:t>Haar</w:t>
-      </w:r>
-      <w:proofErr w:type="spellEnd"/>
-      <w:r>
-        <w:rPr>
-          <w:rFonts w:ascii="Times New Roman" w:hAnsi="Times New Roman" w:cs="Times New Roman"/>
-          <w:lang w:eastAsia="en-GB"/>
-        </w:rPr>
-        <w:t xml:space="preserve"> Cascade Classifier, specifically the haar_cascade_frontalface_default.xml file, which is a commonly used algorithm for frontal face detection. This pre-processing ensured that the model would focus on the relevant facial features and enable efficient learning from the data</w:t>
+        <w:t>Both the FER-2013 dataset and the custom-created dataset underwent pre-processing to standardize the facial images. In this step, all images were resized to a uniform resolution of 48x48 pixels to maintain consistency across both datasets. Facial regions were then detected and cropped using the Haar Cascade Classifier, specifically the haar_cascade_frontalface_default.xml file, which is a commonly used algorithm for frontal face detection. This pre-processing ensured that the model would focus on the relevant facial features and enable efficient learning from the data</w:t>
       </w:r>
       <w:r>
         <w:rPr>
@@ -19326,7 +19392,7 @@
                     <pic:cNvPicPr/>
                   </pic:nvPicPr>
                   <pic:blipFill>
-                    <a:blip r:embed="rId15">
+                    <a:blip r:embed="rId14">
                       <a:extLst>
                         <a:ext uri="{28A0092B-C50C-407E-A947-70E740481C1C}">
                           <a14:useLocalDpi xmlns:a14="http://schemas.microsoft.com/office/drawing/2010/main" val="0"/>
@@ -19381,7 +19447,7 @@
                     <pic:cNvPicPr/>
                   </pic:nvPicPr>
                   <pic:blipFill>
-                    <a:blip r:embed="rId16">
+                    <a:blip r:embed="rId15">
                       <a:extLst>
                         <a:ext uri="{28A0092B-C50C-407E-A947-70E740481C1C}">
                           <a14:useLocalDpi xmlns:a14="http://schemas.microsoft.com/office/drawing/2010/main" val="0"/>
@@ -19585,7 +19651,23 @@
           <w:lang w:val="en-US"/>
         </w:rPr>
         <w:lastRenderedPageBreak/>
-        <w:t>The below code shows the code to crop the image in required position.</w:t>
+        <w:t xml:space="preserve">The </w:t>
+      </w:r>
+      <w:proofErr w:type="gramStart"/>
+      <w:r>
+        <w:rPr>
+          <w:rFonts w:ascii="Times New Roman" w:hAnsi="Times New Roman" w:cs="Times New Roman"/>
+          <w:lang w:val="en-US"/>
+        </w:rPr>
+        <w:t>below code</w:t>
+      </w:r>
+      <w:proofErr w:type="gramEnd"/>
+      <w:r>
+        <w:rPr>
+          <w:rFonts w:ascii="Times New Roman" w:hAnsi="Times New Roman" w:cs="Times New Roman"/>
+          <w:lang w:val="en-US"/>
+        </w:rPr>
+        <w:t xml:space="preserve"> shows the code to crop the image in required position.</w:t>
       </w:r>
     </w:p>
     <w:p>
@@ -19618,7 +19700,7 @@
                     <pic:cNvPicPr/>
                   </pic:nvPicPr>
                   <pic:blipFill>
-                    <a:blip r:embed="rId17">
+                    <a:blip r:embed="rId16">
                       <a:extLst>
                         <a:ext uri="{28A0092B-C50C-407E-A947-70E740481C1C}">
                           <a14:useLocalDpi xmlns:a14="http://schemas.microsoft.com/office/drawing/2010/main" val="0"/>
@@ -20006,7 +20088,6 @@
           <w:lang w:val="en-US" w:eastAsia="en-GB"/>
         </w:rPr>
       </w:pPr>
-      <w:proofErr w:type="spellStart"/>
       <w:r>
         <w:rPr>
           <w:rFonts w:ascii="Times New Roman" w:hAnsi="Times New Roman" w:cs="Times New Roman"/>
@@ -20014,17 +20095,7 @@
           <w:bCs/>
           <w:lang w:val="en-US" w:eastAsia="en-GB"/>
         </w:rPr>
-        <w:t>Haar</w:t>
-      </w:r>
-      <w:proofErr w:type="spellEnd"/>
-      <w:r>
-        <w:rPr>
-          <w:rFonts w:ascii="Times New Roman" w:hAnsi="Times New Roman" w:cs="Times New Roman"/>
-          <w:b/>
-          <w:bCs/>
-          <w:lang w:val="en-US" w:eastAsia="en-GB"/>
-        </w:rPr>
-        <w:t xml:space="preserve"> Cascade Classifier for Face Detection</w:t>
+        <w:t>Haar Cascade Classifier for Face Detection</w:t>
       </w:r>
     </w:p>
     <w:p>
@@ -20042,39 +20113,7 @@
           <w:rFonts w:ascii="Times New Roman" w:hAnsi="Times New Roman" w:cs="Times New Roman"/>
           <w:lang w:val="en-US" w:eastAsia="en-GB"/>
         </w:rPr>
-        <w:t xml:space="preserve">In this project, the </w:t>
-      </w:r>
-      <w:proofErr w:type="spellStart"/>
-      <w:r>
-        <w:rPr>
-          <w:rFonts w:ascii="Times New Roman" w:hAnsi="Times New Roman" w:cs="Times New Roman"/>
-          <w:lang w:val="en-US" w:eastAsia="en-GB"/>
-        </w:rPr>
-        <w:t>Haar</w:t>
-      </w:r>
-      <w:proofErr w:type="spellEnd"/>
-      <w:r>
-        <w:rPr>
-          <w:rFonts w:ascii="Times New Roman" w:hAnsi="Times New Roman" w:cs="Times New Roman"/>
-          <w:lang w:val="en-US" w:eastAsia="en-GB"/>
-        </w:rPr>
-        <w:t xml:space="preserve"> Cascade Classifier is employed for face detection. This classifier is pre-trained with an extensive set of facial data, enabling it to precisely identify facial regions. Using a machine learning approach, the </w:t>
-      </w:r>
-      <w:proofErr w:type="spellStart"/>
-      <w:r>
-        <w:rPr>
-          <w:rFonts w:ascii="Times New Roman" w:hAnsi="Times New Roman" w:cs="Times New Roman"/>
-          <w:lang w:val="en-US" w:eastAsia="en-GB"/>
-        </w:rPr>
-        <w:t>Haar</w:t>
-      </w:r>
-      <w:proofErr w:type="spellEnd"/>
-      <w:r>
-        <w:rPr>
-          <w:rFonts w:ascii="Times New Roman" w:hAnsi="Times New Roman" w:cs="Times New Roman"/>
-          <w:lang w:val="en-US" w:eastAsia="en-GB"/>
-        </w:rPr>
-        <w:t xml:space="preserve"> Cascade Classifier is trained with a cascade function and multiple input files to refine its detection capabilities. It isolates facial features while filtering out irrelevant elements, ensuring the detection process is both efficient and accurate.</w:t>
+        <w:t>In this project, the Haar Cascade Classifier is employed for face detection. This classifier is pre-trained with an extensive set of facial data, enabling it to precisely identify facial regions. Using a machine learning approach, the Haar Cascade Classifier is trained with a cascade function and multiple input files to refine its detection capabilities. It isolates facial features while filtering out irrelevant elements, ensuring the detection process is both efficient and accurate.</w:t>
       </w:r>
     </w:p>
     <w:p>
@@ -20118,7 +20157,7 @@
                     <pic:cNvPicPr/>
                   </pic:nvPicPr>
                   <pic:blipFill>
-                    <a:blip r:embed="rId18">
+                    <a:blip r:embed="rId17">
                       <a:extLst>
                         <a:ext uri="{28A0092B-C50C-407E-A947-70E740481C1C}">
                           <a14:useLocalDpi xmlns:a14="http://schemas.microsoft.com/office/drawing/2010/main" val="0"/>
@@ -20166,7 +20205,7 @@
                     <pic:cNvPicPr/>
                   </pic:nvPicPr>
                   <pic:blipFill>
-                    <a:blip r:embed="rId19">
+                    <a:blip r:embed="rId18">
                       <a:extLst>
                         <a:ext uri="{28A0092B-C50C-407E-A947-70E740481C1C}">
                           <a14:useLocalDpi xmlns:a14="http://schemas.microsoft.com/office/drawing/2010/main" val="0"/>
@@ -20261,19 +20300,8 @@
           <w:szCs w:val="20"/>
           <w:lang w:val="en-US"/>
         </w:rPr>
-        <w:t xml:space="preserve">: Face Detection Using </w:t>
-      </w:r>
-      <w:proofErr w:type="spellStart"/>
-      <w:r>
-        <w:rPr>
-          <w:rFonts w:ascii="Times New Roman" w:hAnsi="Times New Roman" w:cs="Times New Roman"/>
-          <w:sz w:val="20"/>
-          <w:szCs w:val="20"/>
-          <w:lang w:val="en-US"/>
-        </w:rPr>
-        <w:t>Haar</w:t>
-      </w:r>
-      <w:proofErr w:type="spellEnd"/>
+        <w:t>: Face Detection Using Haar</w:t>
+      </w:r>
       <w:r>
         <w:rPr>
           <w:rFonts w:ascii="Times New Roman" w:hAnsi="Times New Roman" w:cs="Times New Roman"/>
@@ -20341,7 +20369,7 @@
                     <pic:cNvPicPr/>
                   </pic:nvPicPr>
                   <pic:blipFill>
-                    <a:blip r:embed="rId20">
+                    <a:blip r:embed="rId19">
                       <a:extLst>
                         <a:ext uri="{28A0092B-C50C-407E-A947-70E740481C1C}">
                           <a14:useLocalDpi xmlns:a14="http://schemas.microsoft.com/office/drawing/2010/main" val="0"/>
@@ -20461,39 +20489,39 @@
           <w:rFonts w:ascii="Times New Roman" w:hAnsi="Times New Roman" w:cs="Times New Roman"/>
           <w:lang w:val="en-US"/>
         </w:rPr>
-        <w:t xml:space="preserve">As previously noted, the </w:t>
-      </w:r>
-      <w:proofErr w:type="spellStart"/>
-      <w:r>
+        <w:t>As previously noted, the Haar Cascade Classifier is employed to identify faces within an image, after which the recognized face is extracted for additional analysis. Pre-processing of images is vital for enhancing data quality by eliminating noise and standardizing differences in pixel placement or brightness. This involves methods such as color normalization to maintain uniformity across images, which is crucial for precise emotion classification.</w:t>
+      </w:r>
+    </w:p>
+    <w:p>
+      <w:pPr>
+        <w:jc w:val="both"/>
         <w:rPr>
           <w:rFonts w:ascii="Times New Roman" w:hAnsi="Times New Roman" w:cs="Times New Roman"/>
           <w:lang w:val="en-US"/>
         </w:rPr>
-        <w:t>Haar</w:t>
-      </w:r>
-      <w:proofErr w:type="spellEnd"/>
+      </w:pPr>
       <w:r>
         <w:rPr>
           <w:rFonts w:ascii="Times New Roman" w:hAnsi="Times New Roman" w:cs="Times New Roman"/>
           <w:lang w:val="en-US"/>
         </w:rPr>
-        <w:t xml:space="preserve"> Cascade Classifier is employed to identify faces within an image, after which the recognized face is extracted for additional analysis. Pre-processing of images is vital for enhancing data quality by eliminating noise and standardizing differences in pixel placement or brightness. This involves methods such as color normalization to maintain uniformity across images, which is crucial for precise emotion classification.</w:t>
-      </w:r>
-    </w:p>
-    <w:p>
-      <w:pPr>
-        <w:jc w:val="both"/>
+        <w:t xml:space="preserve">The overall system integrates face detection and emotion classification in a seamless manner. Once the face is detected, the relevant facial features are extracted from the region of interest and analyzed to classify the emotion into one of the seven predefined categories: anger, disgust, fear, happiness, neutral, sadness, and surprise. The system’s versatility is enhanced by its ability to process both static images and dynamic video data, making it adaptable to real-world scenarios where emotions need to be detected in various contexts. By combining face detection, feature extraction, and classification techniques, this system effectively bridges the gap between visual data and emotional interpretation, offering valuable insights </w:t>
+      </w:r>
+      <w:proofErr w:type="gramStart"/>
+      <w:r>
         <w:rPr>
           <w:rFonts w:ascii="Times New Roman" w:hAnsi="Times New Roman" w:cs="Times New Roman"/>
           <w:lang w:val="en-US"/>
         </w:rPr>
-      </w:pPr>
+        <w:t>in</w:t>
+      </w:r>
+      <w:proofErr w:type="gramEnd"/>
       <w:r>
         <w:rPr>
           <w:rFonts w:ascii="Times New Roman" w:hAnsi="Times New Roman" w:cs="Times New Roman"/>
           <w:lang w:val="en-US"/>
         </w:rPr>
-        <w:t>The overall system integrates face detection and emotion classification in a seamless manner. Once the face is detected, the relevant facial features are extracted from the region of interest and analyzed to classify the emotion into one of the seven predefined categories: anger, disgust, fear, happiness, neutral, sadness, and surprise. The system’s versatility is enhanced by its ability to process both static images and dynamic video data, making it adaptable to real-world scenarios where emotions need to be detected in various contexts. By combining face detection, feature extraction, and classification techniques, this system effectively bridges the gap between visual data and emotional interpretation, offering valuable insights in applications such as human-computer interaction, healthcare, and customer service</w:t>
+        <w:t xml:space="preserve"> applications such as human-computer interaction, healthcare, and customer service</w:t>
       </w:r>
       <w:r>
         <w:rPr>
@@ -20516,23 +20544,7 @@
           <w:rFonts w:ascii="Times New Roman" w:hAnsi="Times New Roman" w:cs="Times New Roman"/>
           <w:lang w:val="en-US"/>
         </w:rPr>
-        <w:t xml:space="preserve">In summary, facial emotion detection and recognition rely heavily on accurate face detection as a foundational step. The use of technologies like the </w:t>
-      </w:r>
-      <w:proofErr w:type="spellStart"/>
-      <w:r>
-        <w:rPr>
-          <w:rFonts w:ascii="Times New Roman" w:hAnsi="Times New Roman" w:cs="Times New Roman"/>
-          <w:lang w:val="en-US"/>
-        </w:rPr>
-        <w:t>Haar</w:t>
-      </w:r>
-      <w:proofErr w:type="spellEnd"/>
-      <w:r>
-        <w:rPr>
-          <w:rFonts w:ascii="Times New Roman" w:hAnsi="Times New Roman" w:cs="Times New Roman"/>
-          <w:lang w:val="en-US"/>
-        </w:rPr>
-        <w:t xml:space="preserve"> Cascade Classifier ensures precision and efficiency, making this system an essential application of computer vision in understanding human emotions.</w:t>
+        <w:t>In summary, facial emotion detection and recognition rely heavily on accurate face detection as a foundational step. The use of technologies like the Haar Cascade Classifier ensures precision and efficiency, making this system an essential application of computer vision in understanding human emotions.</w:t>
       </w:r>
     </w:p>
     <w:p>
@@ -20700,7 +20712,7 @@
                     <pic:cNvPicPr/>
                   </pic:nvPicPr>
                   <pic:blipFill>
-                    <a:blip r:embed="rId21">
+                    <a:blip r:embed="rId20">
                       <a:extLst>
                         <a:ext uri="{28A0092B-C50C-407E-A947-70E740481C1C}">
                           <a14:useLocalDpi xmlns:a14="http://schemas.microsoft.com/office/drawing/2010/main" val="0"/>
@@ -20748,7 +20760,7 @@
                     <pic:cNvPicPr/>
                   </pic:nvPicPr>
                   <pic:blipFill>
-                    <a:blip r:embed="rId22">
+                    <a:blip r:embed="rId21">
                       <a:extLst>
                         <a:ext uri="{28A0092B-C50C-407E-A947-70E740481C1C}">
                           <a14:useLocalDpi xmlns:a14="http://schemas.microsoft.com/office/drawing/2010/main" val="0"/>
@@ -20925,7 +20937,7 @@
                     <pic:cNvPicPr/>
                   </pic:nvPicPr>
                   <pic:blipFill>
-                    <a:blip r:embed="rId23">
+                    <a:blip r:embed="rId22">
                       <a:extLst>
                         <a:ext uri="{28A0092B-C50C-407E-A947-70E740481C1C}">
                           <a14:useLocalDpi xmlns:a14="http://schemas.microsoft.com/office/drawing/2010/main" val="0"/>
@@ -21053,7 +21065,23 @@
           <w:lang w:val="en-US"/>
         </w:rPr>
         <w:lastRenderedPageBreak/>
-        <w:t xml:space="preserve">Below figure shows the code setup </w:t>
+        <w:t xml:space="preserve">Below </w:t>
+      </w:r>
+      <w:proofErr w:type="gramStart"/>
+      <w:r>
+        <w:rPr>
+          <w:rFonts w:ascii="Times New Roman" w:hAnsi="Times New Roman" w:cs="Times New Roman"/>
+          <w:lang w:val="en-US"/>
+        </w:rPr>
+        <w:t>figure</w:t>
+      </w:r>
+      <w:proofErr w:type="gramEnd"/>
+      <w:r>
+        <w:rPr>
+          <w:rFonts w:ascii="Times New Roman" w:hAnsi="Times New Roman" w:cs="Times New Roman"/>
+          <w:lang w:val="en-US"/>
+        </w:rPr>
+        <w:t xml:space="preserve"> shows the code setup </w:t>
       </w:r>
       <w:r>
         <w:rPr>
@@ -21093,7 +21121,7 @@
                     <pic:cNvPicPr/>
                   </pic:nvPicPr>
                   <pic:blipFill>
-                    <a:blip r:embed="rId24">
+                    <a:blip r:embed="rId23">
                       <a:extLst>
                         <a:ext uri="{28A0092B-C50C-407E-A947-70E740481C1C}">
                           <a14:useLocalDpi xmlns:a14="http://schemas.microsoft.com/office/drawing/2010/main" val="0"/>
@@ -21413,12 +21441,21 @@
           <w:lang w:val="en-US" w:eastAsia="en-GB"/>
         </w:rPr>
       </w:pPr>
-      <w:r>
-        <w:rPr>
-          <w:rFonts w:ascii="Times New Roman" w:hAnsi="Times New Roman" w:cs="Times New Roman"/>
-          <w:lang w:val="en-US" w:eastAsia="en-GB"/>
-        </w:rPr>
-        <w:t>In order to effectively move non-linearly separable input data to a high-dimensional feature space where linear techniques can be used, kernel functions are utilized. Because SVMs exhibit strong classification accuracy even with little amounts of training data, they are especially well-suited to a dynamic, interactive approach to expression identification</w:t>
+      <w:proofErr w:type="gramStart"/>
+      <w:r>
+        <w:rPr>
+          <w:rFonts w:ascii="Times New Roman" w:hAnsi="Times New Roman" w:cs="Times New Roman"/>
+          <w:lang w:val="en-US" w:eastAsia="en-GB"/>
+        </w:rPr>
+        <w:t>In order to</w:t>
+      </w:r>
+      <w:proofErr w:type="gramEnd"/>
+      <w:r>
+        <w:rPr>
+          <w:rFonts w:ascii="Times New Roman" w:hAnsi="Times New Roman" w:cs="Times New Roman"/>
+          <w:lang w:val="en-US" w:eastAsia="en-GB"/>
+        </w:rPr>
+        <w:t xml:space="preserve"> effectively move non-linearly separable input data to a high-dimensional feature space where linear techniques can be used, kernel functions are utilized. Because SVMs exhibit strong classification accuracy even with little amounts of training data, they are especially well-suited to a dynamic, interactive approach to expression identification</w:t>
       </w:r>
       <w:r>
         <w:rPr>
@@ -21458,7 +21495,7 @@
                     <pic:cNvPicPr/>
                   </pic:nvPicPr>
                   <pic:blipFill>
-                    <a:blip r:embed="rId25">
+                    <a:blip r:embed="rId24">
                       <a:extLst>
                         <a:ext uri="{28A0092B-C50C-407E-A947-70E740481C1C}">
                           <a14:useLocalDpi xmlns:a14="http://schemas.microsoft.com/office/drawing/2010/main" val="0"/>
@@ -21575,7 +21612,6 @@
           <w:id w:val="-1873602046"/>
           <w:citation/>
         </w:sdtPr>
-        <w:sdtEndPr/>
         <w:sdtContent>
           <w:r>
             <w:rPr>
@@ -22318,7 +22354,23 @@
           <w:rFonts w:ascii="Times New Roman" w:hAnsi="Times New Roman" w:cs="Times New Roman"/>
           <w:lang w:val="en-US" w:eastAsia="en-GB"/>
         </w:rPr>
-        <w:t>Random Forest is a robust algorithm for supervised learning that integrates multiple decision trees to enhance performance. This technique is typically trained using a method known as bagging (Bootstrap Aggregating), which consists of training each decision tree on a random portion of the dataset. The fundamental concept of bagging is that merging numerous learning models (in this context, decision trees) can produce more precise predictions than relying on a single model. Each decision tree is trained independently on various random subsets of the data, and the overall prediction is obtained by either averaging the outcomes (in regression tasks) or determining the majority vote (in classification tasks) from all the trees</w:t>
+        <w:t xml:space="preserve">Random Forest is a robust algorithm for supervised learning that integrates multiple decision trees to enhance performance. This technique is typically trained using a method known as bagging (Bootstrap Aggregating), which consists of training each decision tree on a random portion of the dataset. The fundamental concept of </w:t>
+      </w:r>
+      <w:proofErr w:type="gramStart"/>
+      <w:r>
+        <w:rPr>
+          <w:rFonts w:ascii="Times New Roman" w:hAnsi="Times New Roman" w:cs="Times New Roman"/>
+          <w:lang w:val="en-US" w:eastAsia="en-GB"/>
+        </w:rPr>
+        <w:t>bagging</w:t>
+      </w:r>
+      <w:proofErr w:type="gramEnd"/>
+      <w:r>
+        <w:rPr>
+          <w:rFonts w:ascii="Times New Roman" w:hAnsi="Times New Roman" w:cs="Times New Roman"/>
+          <w:lang w:val="en-US" w:eastAsia="en-GB"/>
+        </w:rPr>
+        <w:t xml:space="preserve"> is that merging numerous learning models (in this context, decision trees) can produce more precise predictions than relying on a single model. Each decision tree is trained independently on various random subsets of the data, and the overall prediction is obtained by either averaging the outcomes (in regression tasks) or determining the majority vote (in classification tasks) from all the trees</w:t>
       </w:r>
       <w:r>
         <w:rPr>
@@ -22366,7 +22418,7 @@
                     <pic:cNvPicPr/>
                   </pic:nvPicPr>
                   <pic:blipFill>
-                    <a:blip r:embed="rId26">
+                    <a:blip r:embed="rId25">
                       <a:extLst>
                         <a:ext uri="{28A0092B-C50C-407E-A947-70E740481C1C}">
                           <a14:useLocalDpi xmlns:a14="http://schemas.microsoft.com/office/drawing/2010/main" val="0"/>
@@ -22483,7 +22535,6 @@
           <w:id w:val="-460494846"/>
           <w:citation/>
         </w:sdtPr>
-        <w:sdtEndPr/>
         <w:sdtContent>
           <w:r>
             <w:rPr>
@@ -22548,23 +22599,55 @@
           <w:rFonts w:ascii="Times New Roman" w:hAnsi="Times New Roman" w:cs="Times New Roman"/>
           <w:lang w:val="en-US" w:eastAsia="en-GB"/>
         </w:rPr>
-        <w:t>The Random Forest algorithm utilizes the bagging (Bootstrap Aggregating) technique to improve the performance of individual decision trees by combining their outputs. In bagging, the training data is randomly divided into multiple subsets, and each subset is used to train a separate decision tree. This random selection helps reduce overfitting and increases the model’s generalization ability. When constructing the trees in the random forest, each node is split based on a randomly selected subset of features rather than the most significant feature, which introduces variability and reduces correlation among the individual trees. This process enhances the overall performance of the random forest.</w:t>
-      </w:r>
-    </w:p>
-    <w:p>
-      <w:pPr>
-        <w:jc w:val="both"/>
-        <w:rPr>
-          <w:rFonts w:ascii="Times New Roman" w:hAnsi="Times New Roman" w:cs="Times New Roman"/>
-          <w:lang w:val="en-US" w:eastAsia="en-GB"/>
-        </w:rPr>
-      </w:pPr>
-      <w:r>
-        <w:rPr>
-          <w:rFonts w:ascii="Times New Roman" w:hAnsi="Times New Roman" w:cs="Times New Roman"/>
-          <w:lang w:val="en-US" w:eastAsia="en-GB"/>
-        </w:rPr>
-        <w:t>When a new data point is presented, it is processed through every tree in the ensemble. Each tree produces its own prediction, and the overall output is calculated by combining the predictions from all trees. In the case of regression tasks, this is usually achieved by taking the average of all tree predictions. For classification tasks, the final class label is decided by a majority vote, based on the most frequently predicted class from the individual trees</w:t>
+        <w:t xml:space="preserve">The Random Forest algorithm utilizes the bagging (Bootstrap Aggregating) technique to improve the performance of individual decision trees by combining their outputs. In </w:t>
+      </w:r>
+      <w:proofErr w:type="gramStart"/>
+      <w:r>
+        <w:rPr>
+          <w:rFonts w:ascii="Times New Roman" w:hAnsi="Times New Roman" w:cs="Times New Roman"/>
+          <w:lang w:val="en-US" w:eastAsia="en-GB"/>
+        </w:rPr>
+        <w:t>bagging</w:t>
+      </w:r>
+      <w:proofErr w:type="gramEnd"/>
+      <w:r>
+        <w:rPr>
+          <w:rFonts w:ascii="Times New Roman" w:hAnsi="Times New Roman" w:cs="Times New Roman"/>
+          <w:lang w:val="en-US" w:eastAsia="en-GB"/>
+        </w:rPr>
+        <w:t>, the training data is randomly divided into multiple subsets, and each subset is used to train a separate decision tree. This random selection helps reduce overfitting and increases the model’s generalization ability. When constructing the trees in the random forest, each node is split based on a randomly selected subset of features rather than the most significant feature, which introduces variability and reduces correlation among the individual trees. This process enhances the overall performance of the random forest.</w:t>
+      </w:r>
+    </w:p>
+    <w:p>
+      <w:pPr>
+        <w:jc w:val="both"/>
+        <w:rPr>
+          <w:rFonts w:ascii="Times New Roman" w:hAnsi="Times New Roman" w:cs="Times New Roman"/>
+          <w:lang w:val="en-US" w:eastAsia="en-GB"/>
+        </w:rPr>
+      </w:pPr>
+      <w:r>
+        <w:rPr>
+          <w:rFonts w:ascii="Times New Roman" w:hAnsi="Times New Roman" w:cs="Times New Roman"/>
+          <w:lang w:val="en-US" w:eastAsia="en-GB"/>
+        </w:rPr>
+        <w:t xml:space="preserve">When a new data point is presented, it is processed through every tree in the ensemble. Each tree produces its own prediction, and the overall output is calculated by combining the predictions from all trees. In the case of regression tasks, this is usually achieved by taking the average of all </w:t>
+      </w:r>
+      <w:proofErr w:type="gramStart"/>
+      <w:r>
+        <w:rPr>
+          <w:rFonts w:ascii="Times New Roman" w:hAnsi="Times New Roman" w:cs="Times New Roman"/>
+          <w:lang w:val="en-US" w:eastAsia="en-GB"/>
+        </w:rPr>
+        <w:t>tree</w:t>
+      </w:r>
+      <w:proofErr w:type="gramEnd"/>
+      <w:r>
+        <w:rPr>
+          <w:rFonts w:ascii="Times New Roman" w:hAnsi="Times New Roman" w:cs="Times New Roman"/>
+          <w:lang w:val="en-US" w:eastAsia="en-GB"/>
+        </w:rPr>
+        <w:t xml:space="preserve"> predictions. For classification tasks, the final class label is decided by a majority vote, based on the most frequently predicted class from the individual trees</w:t>
       </w:r>
       <w:r>
         <w:rPr>
@@ -22669,7 +22752,23 @@
           <w:rFonts w:ascii="Times New Roman" w:hAnsi="Times New Roman" w:cs="Times New Roman"/>
           <w:lang w:val="en-US"/>
         </w:rPr>
-        <w:t xml:space="preserve"> The logistic function, the method's central component, is the source of the name logistic regression. Also known as the sigmoid function, the logistic function is provided by</w:t>
+        <w:t xml:space="preserve"> The logistic function, the method's central component, is the source of </w:t>
+      </w:r>
+      <w:proofErr w:type="gramStart"/>
+      <w:r>
+        <w:rPr>
+          <w:rFonts w:ascii="Times New Roman" w:hAnsi="Times New Roman" w:cs="Times New Roman"/>
+          <w:lang w:val="en-US"/>
+        </w:rPr>
+        <w:t>the name</w:t>
+      </w:r>
+      <w:proofErr w:type="gramEnd"/>
+      <w:r>
+        <w:rPr>
+          <w:rFonts w:ascii="Times New Roman" w:hAnsi="Times New Roman" w:cs="Times New Roman"/>
+          <w:lang w:val="en-US"/>
+        </w:rPr>
+        <w:t xml:space="preserve"> logistic regression. Also known as the sigmoid function, the logistic function is provided by</w:t>
       </w:r>
       <w:r>
         <w:rPr>
@@ -22774,7 +22873,7 @@
                     <pic:cNvPicPr/>
                   </pic:nvPicPr>
                   <pic:blipFill>
-                    <a:blip r:embed="rId27">
+                    <a:blip r:embed="rId26">
                       <a:extLst>
                         <a:ext uri="{28A0092B-C50C-407E-A947-70E740481C1C}">
                           <a14:useLocalDpi xmlns:a14="http://schemas.microsoft.com/office/drawing/2010/main" val="0"/>
@@ -22986,7 +23085,6 @@
           <w:id w:val="-779872736"/>
           <w:citation/>
         </w:sdtPr>
-        <w:sdtEndPr/>
         <w:sdtContent>
           <w:r>
             <w:rPr>
@@ -23096,7 +23194,23 @@
           <w:rFonts w:ascii="Times New Roman" w:hAnsi="Times New Roman" w:cs="Times New Roman"/>
           <w:lang w:val="en-US" w:eastAsia="en-GB"/>
         </w:rPr>
-        <w:t xml:space="preserve"> inverse of regularization strength. Regularization is the process that constrains the size of the model coefficients. C is a floating-point number; it's 1.0 by default and we increase the regularization by making the number smaller.</w:t>
+        <w:t xml:space="preserve"> </w:t>
+      </w:r>
+      <w:proofErr w:type="gramStart"/>
+      <w:r>
+        <w:rPr>
+          <w:rFonts w:ascii="Times New Roman" w:hAnsi="Times New Roman" w:cs="Times New Roman"/>
+          <w:lang w:val="en-US" w:eastAsia="en-GB"/>
+        </w:rPr>
+        <w:t>inverse</w:t>
+      </w:r>
+      <w:proofErr w:type="gramEnd"/>
+      <w:r>
+        <w:rPr>
+          <w:rFonts w:ascii="Times New Roman" w:hAnsi="Times New Roman" w:cs="Times New Roman"/>
+          <w:lang w:val="en-US" w:eastAsia="en-GB"/>
+        </w:rPr>
+        <w:t xml:space="preserve"> of regularization strength. Regularization is the process that constrains the size of the model coefficients. C is a floating-point number; it's 1.0 by default and we increase the regularization by making the number smaller.</w:t>
       </w:r>
     </w:p>
     <w:p>
@@ -23128,9 +23242,18 @@
           <w:rFonts w:ascii="Times New Roman" w:hAnsi="Times New Roman" w:cs="Times New Roman"/>
           <w:lang w:val="en-US" w:eastAsia="en-GB"/>
         </w:rPr>
-        <w:t xml:space="preserve"> Specifies the kernel type to be used in the algorithm. If none is given, ‘</w:t>
+        <w:t xml:space="preserve"> Specifies the kernel type to be used in the algorithm. If none is </w:t>
+      </w:r>
+      <w:proofErr w:type="gramStart"/>
+      <w:r>
+        <w:rPr>
+          <w:rFonts w:ascii="Times New Roman" w:hAnsi="Times New Roman" w:cs="Times New Roman"/>
+          <w:lang w:val="en-US" w:eastAsia="en-GB"/>
+        </w:rPr>
+        <w:t>given, ‘</w:t>
       </w:r>
       <w:proofErr w:type="spellStart"/>
+      <w:proofErr w:type="gramEnd"/>
       <w:r>
         <w:rPr>
           <w:rFonts w:ascii="Times New Roman" w:hAnsi="Times New Roman" w:cs="Times New Roman"/>
@@ -23144,7 +23267,23 @@
           <w:rFonts w:ascii="Times New Roman" w:hAnsi="Times New Roman" w:cs="Times New Roman"/>
           <w:lang w:val="en-US" w:eastAsia="en-GB"/>
         </w:rPr>
-        <w:t>’ will be used. Other kernels are {‘linear’, ‘poly’, ‘</w:t>
+        <w:t>’ will be used. Other kernels are {‘linear</w:t>
+      </w:r>
+      <w:proofErr w:type="gramStart"/>
+      <w:r>
+        <w:rPr>
+          <w:rFonts w:ascii="Times New Roman" w:hAnsi="Times New Roman" w:cs="Times New Roman"/>
+          <w:lang w:val="en-US" w:eastAsia="en-GB"/>
+        </w:rPr>
+        <w:t>’, ‘</w:t>
+      </w:r>
+      <w:proofErr w:type="gramEnd"/>
+      <w:r>
+        <w:rPr>
+          <w:rFonts w:ascii="Times New Roman" w:hAnsi="Times New Roman" w:cs="Times New Roman"/>
+          <w:lang w:val="en-US" w:eastAsia="en-GB"/>
+        </w:rPr>
+        <w:t>poly’, ‘</w:t>
       </w:r>
       <w:proofErr w:type="spellStart"/>
       <w:r>
@@ -23202,12 +23341,21 @@
         <w:t>rbf</w:t>
       </w:r>
       <w:proofErr w:type="spellEnd"/>
-      <w:r>
-        <w:rPr>
-          <w:rFonts w:ascii="Times New Roman" w:hAnsi="Times New Roman" w:cs="Times New Roman"/>
-          <w:lang w:val="en-US" w:eastAsia="en-GB"/>
-        </w:rPr>
-        <w:t>’, ‘poly’ and ‘sigmoid’. Parameters are</w:t>
+      <w:proofErr w:type="gramStart"/>
+      <w:r>
+        <w:rPr>
+          <w:rFonts w:ascii="Times New Roman" w:hAnsi="Times New Roman" w:cs="Times New Roman"/>
+          <w:lang w:val="en-US" w:eastAsia="en-GB"/>
+        </w:rPr>
+        <w:t>’, ‘</w:t>
+      </w:r>
+      <w:proofErr w:type="gramEnd"/>
+      <w:r>
+        <w:rPr>
+          <w:rFonts w:ascii="Times New Roman" w:hAnsi="Times New Roman" w:cs="Times New Roman"/>
+          <w:lang w:val="en-US" w:eastAsia="en-GB"/>
+        </w:rPr>
+        <w:t>poly’ and ‘sigmoid’. Parameters are</w:t>
       </w:r>
       <w:r>
         <w:rPr>
@@ -23221,7 +23369,23 @@
           <w:rFonts w:ascii="Times New Roman" w:hAnsi="Times New Roman" w:cs="Times New Roman"/>
           <w:lang w:val="en-US" w:eastAsia="en-GB"/>
         </w:rPr>
-        <w:t>{‘scale’, ‘auto’}.</w:t>
+        <w:t>{‘scale</w:t>
+      </w:r>
+      <w:proofErr w:type="gramStart"/>
+      <w:r>
+        <w:rPr>
+          <w:rFonts w:ascii="Times New Roman" w:hAnsi="Times New Roman" w:cs="Times New Roman"/>
+          <w:lang w:val="en-US" w:eastAsia="en-GB"/>
+        </w:rPr>
+        <w:t>’, ‘</w:t>
+      </w:r>
+      <w:proofErr w:type="gramEnd"/>
+      <w:r>
+        <w:rPr>
+          <w:rFonts w:ascii="Times New Roman" w:hAnsi="Times New Roman" w:cs="Times New Roman"/>
+          <w:lang w:val="en-US" w:eastAsia="en-GB"/>
+        </w:rPr>
+        <w:t>auto’}.</w:t>
       </w:r>
     </w:p>
     <w:p>
@@ -23266,7 +23430,23 @@
           <w:rFonts w:ascii="Times New Roman" w:hAnsi="Times New Roman" w:cs="Times New Roman"/>
           <w:lang w:val="en-US" w:eastAsia="en-GB"/>
         </w:rPr>
-        <w:t xml:space="preserve">hether probability estimations should be enabled. This must be enabled before using fit; it will slow down the process because it utilizes 5-fold cross-validation internally, and </w:t>
+        <w:t xml:space="preserve">hether probability estimations should be enabled. This must be enabled before using fit; it will slow down the process because it utilizes 5-fold cross-validation </w:t>
+      </w:r>
+      <w:proofErr w:type="gramStart"/>
+      <w:r>
+        <w:rPr>
+          <w:rFonts w:ascii="Times New Roman" w:hAnsi="Times New Roman" w:cs="Times New Roman"/>
+          <w:lang w:val="en-US" w:eastAsia="en-GB"/>
+        </w:rPr>
+        <w:t>internally, and</w:t>
+      </w:r>
+      <w:proofErr w:type="gramEnd"/>
+      <w:r>
+        <w:rPr>
+          <w:rFonts w:ascii="Times New Roman" w:hAnsi="Times New Roman" w:cs="Times New Roman"/>
+          <w:lang w:val="en-US" w:eastAsia="en-GB"/>
+        </w:rPr>
+        <w:t xml:space="preserve"> </w:t>
       </w:r>
       <w:proofErr w:type="spellStart"/>
       <w:r>
@@ -23282,7 +23462,23 @@
           <w:rFonts w:ascii="Times New Roman" w:hAnsi="Times New Roman" w:cs="Times New Roman"/>
           <w:lang w:val="en-US" w:eastAsia="en-GB"/>
         </w:rPr>
-        <w:t xml:space="preserve"> might not match predict.</w:t>
+        <w:t xml:space="preserve"> might not match </w:t>
+      </w:r>
+      <w:proofErr w:type="gramStart"/>
+      <w:r>
+        <w:rPr>
+          <w:rFonts w:ascii="Times New Roman" w:hAnsi="Times New Roman" w:cs="Times New Roman"/>
+          <w:lang w:val="en-US" w:eastAsia="en-GB"/>
+        </w:rPr>
+        <w:t>predict</w:t>
+      </w:r>
+      <w:proofErr w:type="gramEnd"/>
+      <w:r>
+        <w:rPr>
+          <w:rFonts w:ascii="Times New Roman" w:hAnsi="Times New Roman" w:cs="Times New Roman"/>
+          <w:lang w:val="en-US" w:eastAsia="en-GB"/>
+        </w:rPr>
+        <w:t>.</w:t>
       </w:r>
     </w:p>
     <w:p>
@@ -23423,7 +23619,23 @@
           <w:rFonts w:ascii="Times New Roman" w:hAnsi="Times New Roman" w:cs="Times New Roman"/>
           <w:lang w:val="en-US" w:eastAsia="en-GB"/>
         </w:rPr>
-        <w:t xml:space="preserve"> inverse of regularization strength. Regularization is the process that constrains the size of the model coefficients. C is a floating-point number; it's 1.0 by default and we increase the regularization by making the number smaller.</w:t>
+        <w:t xml:space="preserve"> </w:t>
+      </w:r>
+      <w:proofErr w:type="gramStart"/>
+      <w:r>
+        <w:rPr>
+          <w:rFonts w:ascii="Times New Roman" w:hAnsi="Times New Roman" w:cs="Times New Roman"/>
+          <w:lang w:val="en-US" w:eastAsia="en-GB"/>
+        </w:rPr>
+        <w:t>inverse</w:t>
+      </w:r>
+      <w:proofErr w:type="gramEnd"/>
+      <w:r>
+        <w:rPr>
+          <w:rFonts w:ascii="Times New Roman" w:hAnsi="Times New Roman" w:cs="Times New Roman"/>
+          <w:lang w:val="en-US" w:eastAsia="en-GB"/>
+        </w:rPr>
+        <w:t xml:space="preserve"> of regularization strength. Regularization is the process that constrains the size of the model coefficients. C is a floating-point number; it's 1.0 by default and we increase the regularization by making the number smaller.</w:t>
       </w:r>
     </w:p>
     <w:p>
@@ -23640,7 +23852,6 @@
           <w:id w:val="1654797867"/>
           <w:citation/>
         </w:sdtPr>
-        <w:sdtEndPr/>
         <w:sdtContent>
           <w:r>
             <w:rPr>
@@ -23834,7 +24045,27 @@
           <w:bCs/>
           <w:lang w:val="en-US" w:eastAsia="en-GB"/>
         </w:rPr>
-        <w:t xml:space="preserve"> = true positive </w:t>
+        <w:t xml:space="preserve"> = </w:t>
+      </w:r>
+      <w:proofErr w:type="gramStart"/>
+      <w:r>
+        <w:rPr>
+          <w:rFonts w:ascii="Times New Roman" w:hAnsi="Times New Roman" w:cs="Times New Roman"/>
+          <w:b/>
+          <w:bCs/>
+          <w:lang w:val="en-US" w:eastAsia="en-GB"/>
+        </w:rPr>
+        <w:t>true positive</w:t>
+      </w:r>
+      <w:proofErr w:type="gramEnd"/>
+      <w:r>
+        <w:rPr>
+          <w:rFonts w:ascii="Times New Roman" w:hAnsi="Times New Roman" w:cs="Times New Roman"/>
+          <w:b/>
+          <w:bCs/>
+          <w:lang w:val="en-US" w:eastAsia="en-GB"/>
+        </w:rPr>
+        <w:t xml:space="preserve"> </w:t>
       </w:r>
     </w:p>
     <w:p>
@@ -23940,7 +24171,6 @@
           <w:id w:val="364875689"/>
           <w:citation/>
         </w:sdtPr>
-        <w:sdtEndPr/>
         <w:sdtContent>
           <w:r>
             <w:rPr>
@@ -24134,8 +24364,19 @@
           <w:bCs/>
           <w:lang w:val="en-US" w:eastAsia="en-GB"/>
         </w:rPr>
-        <w:t xml:space="preserve"> = true positive</w:t>
-      </w:r>
+        <w:t xml:space="preserve"> = </w:t>
+      </w:r>
+      <w:proofErr w:type="gramStart"/>
+      <w:r>
+        <w:rPr>
+          <w:rFonts w:ascii="Times New Roman" w:hAnsi="Times New Roman" w:cs="Times New Roman"/>
+          <w:b/>
+          <w:bCs/>
+          <w:lang w:val="en-US" w:eastAsia="en-GB"/>
+        </w:rPr>
+        <w:t>true positive</w:t>
+      </w:r>
+      <w:proofErr w:type="gramEnd"/>
     </w:p>
     <w:p>
       <w:pPr>
@@ -24299,8 +24540,33 @@
           <w:rFonts w:ascii="Times New Roman" w:hAnsi="Times New Roman" w:cs="Times New Roman"/>
           <w:lang w:val="en-US" w:eastAsia="en-GB"/>
         </w:rPr>
-        <w:t>Precision, recall, and F-measure are essential metrics for assessing classification models, particularly when differentiating correct label assignments across various classes. These metrics concentrate on positive examples, each providing a distinct viewpoint on model effectiveness. Precision evaluates the correctness of positive predictions by determining the ratio of true positives to predicted positives, whereas recall measures the model's effectiveness in identifying all actual positive instances. Since these metrics emphasize different facets of performance, the F-measure (F1-score) is frequently utilized as an integrated metric. It calculates the harmonic mean of precision and recall, reconciling their trade-offs for a more thorough evaluation. It is crucial to understand that "recall" is occasionally incorrectly referred to as "accuracy," but accuracy usually describes the proportion of all correctly classified instances, including both positive and negative cases. The F-measure offers a more detailed perspective by factoring in both precision and recall when choosing the best model for expression category mappings</w:t>
-      </w:r>
+        <w:t xml:space="preserve">Precision, recall, and F-measure are essential metrics for assessing classification models, particularly when differentiating correct label assignments across various classes. These metrics concentrate on positive examples, each providing a distinct viewpoint on model effectiveness. Precision evaluates the correctness of positive predictions by determining the ratio of true positives to predicted positives, whereas recall measures the model's effectiveness in identifying all actual positive instances. Since these metrics emphasize different facets of performance, the F-measure (F1-score) is frequently utilized as an integrated metric. It calculates the harmonic </w:t>
+      </w:r>
+      <w:proofErr w:type="gramStart"/>
+      <w:r>
+        <w:rPr>
+          <w:rFonts w:ascii="Times New Roman" w:hAnsi="Times New Roman" w:cs="Times New Roman"/>
+          <w:lang w:val="en-US" w:eastAsia="en-GB"/>
+        </w:rPr>
+        <w:t>mean</w:t>
+      </w:r>
+      <w:proofErr w:type="gramEnd"/>
+      <w:r>
+        <w:rPr>
+          <w:rFonts w:ascii="Times New Roman" w:hAnsi="Times New Roman" w:cs="Times New Roman"/>
+          <w:lang w:val="en-US" w:eastAsia="en-GB"/>
+        </w:rPr>
+        <w:t xml:space="preserve"> of precision and recall, reconciling their trade-offs for a more thorough evaluation. It is crucial to understand that "recall" is occasionally incorrectly referred to as "accuracy," but accuracy usually describes the proportion of all correctly classified instances, including both positive and negative cases. The F-measure offers a more detailed perspective by factoring in both precision and recall when choosing the best model for expression category </w:t>
+      </w:r>
+      <w:proofErr w:type="gramStart"/>
+      <w:r>
+        <w:rPr>
+          <w:rFonts w:ascii="Times New Roman" w:hAnsi="Times New Roman" w:cs="Times New Roman"/>
+          <w:lang w:val="en-US" w:eastAsia="en-GB"/>
+        </w:rPr>
+        <w:t>mappings</w:t>
+      </w:r>
+      <w:proofErr w:type="gramEnd"/>
       <w:r>
         <w:rPr>
           <w:rFonts w:ascii="Times New Roman" w:hAnsi="Times New Roman" w:cs="Times New Roman"/>
@@ -24828,7 +25094,23 @@
           <w:rFonts w:ascii="Times New Roman" w:hAnsi="Times New Roman" w:cs="Times New Roman"/>
           <w:lang w:val="en-US" w:eastAsia="en-GB"/>
         </w:rPr>
-        <w:t>Our approach followed supervised learning, where the system was trained on labeled data from both datasets. A key part of the process was the random sampling of data, ensuring the model learns to generalize well and avoids overfitting to specific examples. For training, 80% of the data from each dataset was used, while the remaining 20% was set aside for testing and validation to assess the model’s performance on unseen data.</w:t>
+        <w:t xml:space="preserve">Our approach followed supervised learning, where the system was trained on labeled data from both datasets. A key part of the process was the random sampling of data, ensuring the model learns to generalize well and avoids </w:t>
+      </w:r>
+      <w:proofErr w:type="gramStart"/>
+      <w:r>
+        <w:rPr>
+          <w:rFonts w:ascii="Times New Roman" w:hAnsi="Times New Roman" w:cs="Times New Roman"/>
+          <w:lang w:val="en-US" w:eastAsia="en-GB"/>
+        </w:rPr>
+        <w:t>overfitting to</w:t>
+      </w:r>
+      <w:proofErr w:type="gramEnd"/>
+      <w:r>
+        <w:rPr>
+          <w:rFonts w:ascii="Times New Roman" w:hAnsi="Times New Roman" w:cs="Times New Roman"/>
+          <w:lang w:val="en-US" w:eastAsia="en-GB"/>
+        </w:rPr>
+        <w:t xml:space="preserve"> specific examples. For training, 80% of the data from each dataset was used, while the remaining 20% was set aside for testing and validation to assess the model’s performance on unseen data.</w:t>
       </w:r>
     </w:p>
     <w:p>
@@ -24867,7 +25149,31 @@
           <w:rFonts w:ascii="Times New Roman" w:hAnsi="Times New Roman" w:cs="Times New Roman"/>
           <w:lang w:val="en-US" w:eastAsia="en-GB"/>
         </w:rPr>
-        <w:t>The ultimate goal of this module is to create a comprehensive, accurate system for recognizing facial emotions in real time. By leveraging</w:t>
+        <w:t xml:space="preserve">The </w:t>
+      </w:r>
+      <w:proofErr w:type="gramStart"/>
+      <w:r>
+        <w:rPr>
+          <w:rFonts w:ascii="Times New Roman" w:hAnsi="Times New Roman" w:cs="Times New Roman"/>
+          <w:lang w:val="en-US" w:eastAsia="en-GB"/>
+        </w:rPr>
+        <w:t>ultimate goal</w:t>
+      </w:r>
+      <w:proofErr w:type="gramEnd"/>
+      <w:r>
+        <w:rPr>
+          <w:rFonts w:ascii="Times New Roman" w:hAnsi="Times New Roman" w:cs="Times New Roman"/>
+          <w:lang w:val="en-US" w:eastAsia="en-GB"/>
+        </w:rPr>
+        <w:t xml:space="preserve"> of this module is to create a comprehensive, accurate system for recognizing facial emotions in real time. By </w:t>
+      </w:r>
+      <w:proofErr w:type="gramStart"/>
+      <w:r>
+        <w:rPr>
+          <w:rFonts w:ascii="Times New Roman" w:hAnsi="Times New Roman" w:cs="Times New Roman"/>
+          <w:lang w:val="en-US" w:eastAsia="en-GB"/>
+        </w:rPr>
+        <w:t>leveraging</w:t>
       </w:r>
       <w:r>
         <w:rPr>
@@ -24876,6 +25182,7 @@
         </w:rPr>
         <w:t>,</w:t>
       </w:r>
+      <w:proofErr w:type="gramEnd"/>
       <w:r>
         <w:rPr>
           <w:rFonts w:ascii="Times New Roman" w:hAnsi="Times New Roman" w:cs="Times New Roman"/>
@@ -24948,7 +25255,23 @@
           <w:rFonts w:ascii="Times New Roman" w:hAnsi="Times New Roman" w:cs="Times New Roman"/>
           <w:lang w:val="en-US" w:eastAsia="en-GB"/>
         </w:rPr>
-        <w:t>As we already mentioned that this dataset is very imbalanced where happy emotion class have lots of data as compared to fear emotion class which made our model biased towards happy emotion class. So, we randomly took 500 images from each emotion class to make it balanced. We trained 80% data to make the machine learning model and used 20% data to test the model. The images in FER-2013 dataset are of 48x48 pixels and grayscale.</w:t>
+        <w:t xml:space="preserve">As we already </w:t>
+      </w:r>
+      <w:proofErr w:type="gramStart"/>
+      <w:r>
+        <w:rPr>
+          <w:rFonts w:ascii="Times New Roman" w:hAnsi="Times New Roman" w:cs="Times New Roman"/>
+          <w:lang w:val="en-US" w:eastAsia="en-GB"/>
+        </w:rPr>
+        <w:t>mentioned that</w:t>
+      </w:r>
+      <w:proofErr w:type="gramEnd"/>
+      <w:r>
+        <w:rPr>
+          <w:rFonts w:ascii="Times New Roman" w:hAnsi="Times New Roman" w:cs="Times New Roman"/>
+          <w:lang w:val="en-US" w:eastAsia="en-GB"/>
+        </w:rPr>
+        <w:t xml:space="preserve"> this dataset is very imbalanced where happy emotion class have lots of data as compared to fear emotion class which made our model biased towards happy emotion class. So, we randomly took 500 images from each emotion class to make it balanced. We trained 80% data to make the machine learning model and used 20% data to test the model. The images in FER-2013 dataset are of 48x48 pixels and grayscale.</w:t>
       </w:r>
       <w:r>
         <w:rPr>
@@ -25307,7 +25630,23 @@
                 <w:rFonts w:ascii="Times New Roman" w:hAnsi="Times New Roman" w:cs="Times New Roman"/>
                 <w:lang w:val="en-US" w:eastAsia="en-GB"/>
               </w:rPr>
-              <w:t>{‘C’:100, ‘kernel’: ‘</w:t>
+              <w:t>{‘C’:</w:t>
+            </w:r>
+            <w:proofErr w:type="gramStart"/>
+            <w:r>
+              <w:rPr>
+                <w:rFonts w:ascii="Times New Roman" w:hAnsi="Times New Roman" w:cs="Times New Roman"/>
+                <w:lang w:val="en-US" w:eastAsia="en-GB"/>
+              </w:rPr>
+              <w:t>100, ‘</w:t>
+            </w:r>
+            <w:proofErr w:type="gramEnd"/>
+            <w:r>
+              <w:rPr>
+                <w:rFonts w:ascii="Times New Roman" w:hAnsi="Times New Roman" w:cs="Times New Roman"/>
+                <w:lang w:val="en-US" w:eastAsia="en-GB"/>
+              </w:rPr>
+              <w:t>kernel’: ‘</w:t>
             </w:r>
             <w:proofErr w:type="spellStart"/>
             <w:r>
@@ -26030,7 +26369,7 @@
                     <pic:cNvPicPr/>
                   </pic:nvPicPr>
                   <pic:blipFill>
-                    <a:blip r:embed="rId28">
+                    <a:blip r:embed="rId27">
                       <a:extLst>
                         <a:ext uri="{28A0092B-C50C-407E-A947-70E740481C1C}">
                           <a14:useLocalDpi xmlns:a14="http://schemas.microsoft.com/office/drawing/2010/main" val="0"/>
@@ -26207,7 +26546,23 @@
           <w:rFonts w:ascii="Times New Roman" w:hAnsi="Times New Roman" w:cs="Times New Roman"/>
           <w:lang w:val="en-US" w:eastAsia="en-GB"/>
         </w:rPr>
-        <w:t xml:space="preserve">This dataset is created by ourselves where we have downloaded images from </w:t>
+        <w:t xml:space="preserve">This dataset is created by </w:t>
+      </w:r>
+      <w:proofErr w:type="gramStart"/>
+      <w:r>
+        <w:rPr>
+          <w:rFonts w:ascii="Times New Roman" w:hAnsi="Times New Roman" w:cs="Times New Roman"/>
+          <w:lang w:val="en-US" w:eastAsia="en-GB"/>
+        </w:rPr>
+        <w:t>ourselves</w:t>
+      </w:r>
+      <w:proofErr w:type="gramEnd"/>
+      <w:r>
+        <w:rPr>
+          <w:rFonts w:ascii="Times New Roman" w:hAnsi="Times New Roman" w:cs="Times New Roman"/>
+          <w:lang w:val="en-US" w:eastAsia="en-GB"/>
+        </w:rPr>
+        <w:t xml:space="preserve"> where we have downloaded images from </w:t>
       </w:r>
       <w:r>
         <w:rPr>
@@ -26228,30 +26583,22 @@
           <w:rFonts w:ascii="Times New Roman" w:hAnsi="Times New Roman" w:cs="Times New Roman"/>
           <w:lang w:val="en-US" w:eastAsia="en-GB"/>
         </w:rPr>
-        <w:t xml:space="preserve">using </w:t>
-      </w:r>
-      <w:proofErr w:type="spellStart"/>
-      <w:r>
-        <w:rPr>
-          <w:rFonts w:ascii="Times New Roman" w:hAnsi="Times New Roman" w:cs="Times New Roman"/>
-          <w:lang w:val="en-US" w:eastAsia="en-GB"/>
-        </w:rPr>
-        <w:t>Haar</w:t>
-      </w:r>
-      <w:proofErr w:type="spellEnd"/>
-      <w:r>
-        <w:rPr>
-          <w:rFonts w:ascii="Times New Roman" w:hAnsi="Times New Roman" w:cs="Times New Roman"/>
-          <w:lang w:val="en-US" w:eastAsia="en-GB"/>
-        </w:rPr>
-        <w:t xml:space="preserve">-Cascade Classifiers </w:t>
-      </w:r>
-      <w:r>
-        <w:rPr>
-          <w:rFonts w:ascii="Times New Roman" w:hAnsi="Times New Roman" w:cs="Times New Roman"/>
-          <w:lang w:val="en-US" w:eastAsia="en-GB"/>
-        </w:rPr>
-        <w:t>and resized, gray scal</w:t>
+        <w:t xml:space="preserve">using Haar-Cascade Classifiers </w:t>
+      </w:r>
+      <w:r>
+        <w:rPr>
+          <w:rFonts w:ascii="Times New Roman" w:hAnsi="Times New Roman" w:cs="Times New Roman"/>
+          <w:lang w:val="en-US" w:eastAsia="en-GB"/>
+        </w:rPr>
+        <w:t xml:space="preserve">and resized, gray </w:t>
+      </w:r>
+      <w:proofErr w:type="gramStart"/>
+      <w:r>
+        <w:rPr>
+          <w:rFonts w:ascii="Times New Roman" w:hAnsi="Times New Roman" w:cs="Times New Roman"/>
+          <w:lang w:val="en-US" w:eastAsia="en-GB"/>
+        </w:rPr>
+        <w:t>scal</w:t>
       </w:r>
       <w:r>
         <w:rPr>
@@ -26260,12 +26607,29 @@
         </w:rPr>
         <w:t>ed</w:t>
       </w:r>
-      <w:r>
-        <w:rPr>
-          <w:rFonts w:ascii="Times New Roman" w:hAnsi="Times New Roman" w:cs="Times New Roman"/>
-          <w:lang w:val="en-US" w:eastAsia="en-GB"/>
-        </w:rPr>
-        <w:t xml:space="preserve"> and feature extracted. In this dataset also, we used 80% of the images for training and 20% of the images for testing.</w:t>
+      <w:proofErr w:type="gramEnd"/>
+      <w:r>
+        <w:rPr>
+          <w:rFonts w:ascii="Times New Roman" w:hAnsi="Times New Roman" w:cs="Times New Roman"/>
+          <w:lang w:val="en-US" w:eastAsia="en-GB"/>
+        </w:rPr>
+        <w:t xml:space="preserve"> and </w:t>
+      </w:r>
+      <w:proofErr w:type="gramStart"/>
+      <w:r>
+        <w:rPr>
+          <w:rFonts w:ascii="Times New Roman" w:hAnsi="Times New Roman" w:cs="Times New Roman"/>
+          <w:lang w:val="en-US" w:eastAsia="en-GB"/>
+        </w:rPr>
+        <w:t>feature extracted</w:t>
+      </w:r>
+      <w:proofErr w:type="gramEnd"/>
+      <w:r>
+        <w:rPr>
+          <w:rFonts w:ascii="Times New Roman" w:hAnsi="Times New Roman" w:cs="Times New Roman"/>
+          <w:lang w:val="en-US" w:eastAsia="en-GB"/>
+        </w:rPr>
+        <w:t>. In this dataset also, we used 80% of the images for training and 20% of the images for testing.</w:t>
       </w:r>
     </w:p>
     <w:p>
@@ -26613,7 +26977,23 @@
                 <w:rFonts w:ascii="Times New Roman" w:hAnsi="Times New Roman" w:cs="Times New Roman"/>
                 <w:lang w:val="en-US" w:eastAsia="en-GB"/>
               </w:rPr>
-              <w:t>{‘C’:10, ‘kernel’: ‘</w:t>
+              <w:t>{‘C’:</w:t>
+            </w:r>
+            <w:proofErr w:type="gramStart"/>
+            <w:r>
+              <w:rPr>
+                <w:rFonts w:ascii="Times New Roman" w:hAnsi="Times New Roman" w:cs="Times New Roman"/>
+                <w:lang w:val="en-US" w:eastAsia="en-GB"/>
+              </w:rPr>
+              <w:t>10, ‘</w:t>
+            </w:r>
+            <w:proofErr w:type="gramEnd"/>
+            <w:r>
+              <w:rPr>
+                <w:rFonts w:ascii="Times New Roman" w:hAnsi="Times New Roman" w:cs="Times New Roman"/>
+                <w:lang w:val="en-US" w:eastAsia="en-GB"/>
+              </w:rPr>
+              <w:t>kernel’: ‘</w:t>
             </w:r>
             <w:proofErr w:type="spellStart"/>
             <w:r>
@@ -27406,7 +27786,7 @@
                     <pic:cNvPicPr/>
                   </pic:nvPicPr>
                   <pic:blipFill>
-                    <a:blip r:embed="rId29">
+                    <a:blip r:embed="rId28">
                       <a:extLst>
                         <a:ext uri="{28A0092B-C50C-407E-A947-70E740481C1C}">
                           <a14:useLocalDpi xmlns:a14="http://schemas.microsoft.com/office/drawing/2010/main" val="0"/>
@@ -27624,7 +28004,7 @@
                     <pic:cNvPicPr/>
                   </pic:nvPicPr>
                   <pic:blipFill>
-                    <a:blip r:embed="rId30">
+                    <a:blip r:embed="rId29">
                       <a:extLst>
                         <a:ext uri="{28A0092B-C50C-407E-A947-70E740481C1C}">
                           <a14:useLocalDpi xmlns:a14="http://schemas.microsoft.com/office/drawing/2010/main" val="0"/>
@@ -27811,7 +28191,7 @@
         </w:rPr>
         <w:lastRenderedPageBreak/>
         <w:drawing>
-          <wp:inline distT="0" distB="0" distL="0" distR="0" wp14:anchorId="21177886" wp14:editId="2501C658">
+          <wp:inline distT="0" distB="0" distL="0" distR="0" wp14:anchorId="21177886" wp14:editId="52139BB7">
             <wp:extent cx="5660541" cy="3182500"/>
             <wp:effectExtent l="0" t="0" r="0" b="0"/>
             <wp:docPr id="25" name="Picture 25"/>
@@ -27826,7 +28206,7 @@
                     <pic:cNvPicPr/>
                   </pic:nvPicPr>
                   <pic:blipFill>
-                    <a:blip r:embed="rId31" cstate="print">
+                    <a:blip r:embed="rId30" cstate="print">
                       <a:extLst>
                         <a:ext uri="{28A0092B-C50C-407E-A947-70E740481C1C}">
                           <a14:useLocalDpi xmlns:a14="http://schemas.microsoft.com/office/drawing/2010/main" val="0"/>
@@ -28291,7 +28671,39 @@
           <w:rFonts w:ascii="Times New Roman" w:hAnsi="Times New Roman" w:cs="Times New Roman"/>
           <w:lang w:val="en-US" w:eastAsia="en-GB"/>
         </w:rPr>
-        <w:t>Also, it’s very difficult to develop a project without any limitations. Since our project being developed for academic purpose under certain budget and time frame, there are limitations. Sometimes, some of the emotions like sad and fear can’t be detected by our system. Also, the system can’t perform well in extremely bad light conditions and poor camera resolutions.</w:t>
+        <w:t xml:space="preserve">Also, it’s very difficult to develop a project without any limitations. Since our project </w:t>
+      </w:r>
+      <w:proofErr w:type="gramStart"/>
+      <w:r>
+        <w:rPr>
+          <w:rFonts w:ascii="Times New Roman" w:hAnsi="Times New Roman" w:cs="Times New Roman"/>
+          <w:lang w:val="en-US" w:eastAsia="en-GB"/>
+        </w:rPr>
+        <w:t>being</w:t>
+      </w:r>
+      <w:proofErr w:type="gramEnd"/>
+      <w:r>
+        <w:rPr>
+          <w:rFonts w:ascii="Times New Roman" w:hAnsi="Times New Roman" w:cs="Times New Roman"/>
+          <w:lang w:val="en-US" w:eastAsia="en-GB"/>
+        </w:rPr>
+        <w:t xml:space="preserve"> developed for academic purpose under certain budget and time frame, there are limitations. Sometimes, </w:t>
+      </w:r>
+      <w:proofErr w:type="gramStart"/>
+      <w:r>
+        <w:rPr>
+          <w:rFonts w:ascii="Times New Roman" w:hAnsi="Times New Roman" w:cs="Times New Roman"/>
+          <w:lang w:val="en-US" w:eastAsia="en-GB"/>
+        </w:rPr>
+        <w:t>some of the</w:t>
+      </w:r>
+      <w:proofErr w:type="gramEnd"/>
+      <w:r>
+        <w:rPr>
+          <w:rFonts w:ascii="Times New Roman" w:hAnsi="Times New Roman" w:cs="Times New Roman"/>
+          <w:lang w:val="en-US" w:eastAsia="en-GB"/>
+        </w:rPr>
+        <w:t xml:space="preserve"> emotions like sad and fear can’t be detected by our system. Also, the system can’t perform well in extremely bad light conditions and poor camera resolutions.</w:t>
       </w:r>
     </w:p>
     <w:p>
@@ -28370,7 +28782,23 @@
           <w:rFonts w:ascii="Times New Roman" w:hAnsi="Times New Roman" w:cs="Times New Roman"/>
           <w:lang w:val="en-US" w:eastAsia="en-GB"/>
         </w:rPr>
-        <w:t>The current system faces limitations when operating in challenging environments, such as extremely poor lighting conditions or with low-quality camera resolutions. These factors can significantly impact the accuracy and performance of the system, highlighting a potential area for improvement. In the future, additional features or algorithms could be integrated to address these issues, such as better image preprocessing techniques or adaptive lighting adjustments, which could help the system perform more reliably under these conditions.</w:t>
+        <w:t xml:space="preserve">The current system faces limitations when operating in challenging environments, such as extremely poor lighting conditions or with low-quality camera resolutions. These factors can significantly </w:t>
+      </w:r>
+      <w:proofErr w:type="gramStart"/>
+      <w:r>
+        <w:rPr>
+          <w:rFonts w:ascii="Times New Roman" w:hAnsi="Times New Roman" w:cs="Times New Roman"/>
+          <w:lang w:val="en-US" w:eastAsia="en-GB"/>
+        </w:rPr>
+        <w:t>impact</w:t>
+      </w:r>
+      <w:proofErr w:type="gramEnd"/>
+      <w:r>
+        <w:rPr>
+          <w:rFonts w:ascii="Times New Roman" w:hAnsi="Times New Roman" w:cs="Times New Roman"/>
+          <w:lang w:val="en-US" w:eastAsia="en-GB"/>
+        </w:rPr>
+        <w:t xml:space="preserve"> the accuracy and performance of the system, highlighting a potential area for improvement. In the future, additional features or algorithms could be integrated to address these issues, such as better image preprocessing techniques or adaptive lighting adjustments, which could help the system perform more reliably under these conditions.</w:t>
       </w:r>
     </w:p>
     <w:p>
@@ -28686,7 +29114,6 @@
           <w:docPartUnique/>
         </w:docPartObj>
       </w:sdtPr>
-      <w:sdtEndPr/>
       <w:sdtContent>
         <w:p>
           <w:pPr>
@@ -28717,7 +29144,6 @@
             <w:id w:val="-573587230"/>
             <w:bibliography/>
           </w:sdtPr>
-          <w:sdtEndPr/>
           <w:sdtContent>
             <w:p>
               <w:pPr>
@@ -29161,6 +29587,7 @@
                 <w:rPr>
                   <w:noProof/>
                 </w:rPr>
+                <w:lastRenderedPageBreak/>
                 <w:t xml:space="preserve">Huang, Z.-Y.et al., 2023. A study on computer vision for facial emotion recognition. </w:t>
               </w:r>
               <w:r>
@@ -29190,7 +29617,6 @@
                 <w:rPr>
                   <w:noProof/>
                 </w:rPr>
-                <w:lastRenderedPageBreak/>
                 <w:t xml:space="preserve">Huilgol, P., 2024. </w:t>
               </w:r>
               <w:r>
@@ -29551,7 +29977,15 @@
                   <w:noProof/>
                   <w:u w:val="single"/>
                 </w:rPr>
-                <w:t>https://medium.com/@sumbatilinda/support-vector-machine-svm-algorithm-064566b5d411</w:t>
+                <w:t>https://medium.com/@sumbatilinda/support-vector-machine-svm-</w:t>
+              </w:r>
+              <w:r>
+                <w:rPr>
+                  <w:noProof/>
+                  <w:u w:val="single"/>
+                </w:rPr>
+                <w:lastRenderedPageBreak/>
+                <w:t>algorithm-064566b5d411</w:t>
               </w:r>
               <w:r>
                 <w:rPr>
@@ -29604,7 +30038,6 @@
                   <w:bCs/>
                   <w:noProof/>
                 </w:rPr>
-                <w:lastRenderedPageBreak/>
                 <w:fldChar w:fldCharType="end"/>
               </w:r>
             </w:p>
@@ -29629,9 +30062,12 @@
       <w:pPr>
         <w:rPr>
           <w:rFonts w:ascii="Times New Roman" w:eastAsia="Times New Roman" w:hAnsi="Times New Roman" w:cs="Times New Roman"/>
+          <w:b/>
           <w:color w:val="000000"/>
           <w:kern w:val="0"/>
-          <w:lang w:val="en-US" w:eastAsia="en-GB"/>
+          <w:sz w:val="28"/>
+          <w:szCs w:val="28"/>
+          <w:lang w:eastAsia="en-GB"/>
           <w14:ligatures w14:val="none"/>
         </w:rPr>
       </w:pPr>
@@ -29640,11 +30076,39 @@
           <w:rFonts w:ascii="Times New Roman" w:eastAsia="Times New Roman" w:hAnsi="Times New Roman" w:cs="Times New Roman"/>
           <w:color w:val="000000"/>
           <w:kern w:val="0"/>
+          <w:sz w:val="28"/>
+          <w:szCs w:val="28"/>
           <w:lang w:eastAsia="en-GB"/>
           <w14:ligatures w14:val="none"/>
         </w:rPr>
         <w:t xml:space="preserve"> </w:t>
       </w:r>
+      <w:bookmarkStart w:id="86" w:name="_Toc188280491"/>
+      <w:r>
+        <w:rPr>
+          <w:rFonts w:ascii="Times New Roman" w:eastAsia="Times New Roman" w:hAnsi="Times New Roman" w:cs="Times New Roman"/>
+          <w:b/>
+          <w:color w:val="000000"/>
+          <w:kern w:val="0"/>
+          <w:sz w:val="28"/>
+          <w:szCs w:val="28"/>
+          <w:lang w:eastAsia="en-GB"/>
+          <w14:ligatures w14:val="none"/>
+        </w:rPr>
+        <w:t>Appendix</w:t>
+      </w:r>
+      <w:bookmarkEnd w:id="86"/>
+    </w:p>
+    <w:p>
+      <w:pPr>
+        <w:rPr>
+          <w:rFonts w:ascii="Times New Roman" w:eastAsia="Times New Roman" w:hAnsi="Times New Roman" w:cs="Times New Roman"/>
+          <w:color w:val="000000"/>
+          <w:kern w:val="0"/>
+          <w:lang w:val="en-US" w:eastAsia="en-GB"/>
+          <w14:ligatures w14:val="none"/>
+        </w:rPr>
+      </w:pPr>
     </w:p>
     <w:sectPr>
       <w:type w:val="continuous"/>
@@ -29658,7 +30122,7 @@
 </file>
 
 <file path=word/numbering.xml><?xml version="1.0" encoding="utf-8"?>
-<w:numbering xmlns:wpc="http://schemas.microsoft.com/office/word/2010/wordprocessingCanvas" xmlns:cx="http://schemas.microsoft.com/office/drawing/2014/chartex" xmlns:cx1="http://schemas.microsoft.com/office/drawing/2015/9/8/chartex" xmlns:cx2="http://schemas.microsoft.com/office/drawing/2015/10/21/chartex" xmlns:cx3="http://schemas.microsoft.com/office/drawing/2016/5/9/chartex" xmlns:cx4="http://schemas.microsoft.com/office/drawing/2016/5/10/chartex" xmlns:cx5="http://schemas.microsoft.com/office/drawing/2016/5/11/chartex" xmlns:cx6="http://schemas.microsoft.com/office/drawing/2016/5/12/chartex" xmlns:cx7="http://schemas.microsoft.com/office/drawing/2016/5/13/chartex" xmlns:cx8="http://schemas.microsoft.com/office/drawing/2016/5/14/chartex" xmlns:mc="http://schemas.openxmlformats.org/markup-compatibility/2006" xmlns:aink="http://schemas.microsoft.com/office/drawing/2016/ink" xmlns:am3d="http://schemas.microsoft.com/office/drawing/2017/model3d" xmlns:o="urn:schemas-microsoft-com:office:office" xmlns:r="http://schemas.openxmlformats.org/officeDocument/2006/relationships" xmlns:m="http://schemas.openxmlformats.org/officeDocument/2006/math" xmlns:v="urn:schemas-microsoft-com:vml" xmlns:wp14="http://schemas.microsoft.com/office/word/2010/wordprocessingDrawing" xmlns:wp="http://schemas.openxmlformats.org/drawingml/2006/wordprocessingDrawing" xmlns:w10="urn:schemas-microsoft-com:office:word" xmlns:w="http://schemas.openxmlformats.org/wordprocessingml/2006/main" xmlns:w14="http://schemas.microsoft.com/office/word/2010/wordml" xmlns:w15="http://schemas.microsoft.com/office/word/2012/wordml" xmlns:w16cex="http://schemas.microsoft.com/office/word/2018/wordml/cex" xmlns:w16cid="http://schemas.microsoft.com/office/word/2016/wordml/cid" xmlns:w16="http://schemas.microsoft.com/office/word/2018/wordml" xmlns:w16sdtdh="http://schemas.microsoft.com/office/word/2020/wordml/sdtdatahash" xmlns:w16se="http://schemas.microsoft.com/office/word/2015/wordml/symex" xmlns:wpg="http://schemas.microsoft.com/office/word/2010/wordprocessingGroup" xmlns:wpi="http://schemas.microsoft.com/office/word/2010/wordprocessingInk" xmlns:wne="http://schemas.microsoft.com/office/word/2006/wordml" xmlns:wps="http://schemas.microsoft.com/office/word/2010/wordprocessingShape" mc:Ignorable="w14 w15 w16se w16cid w16 w16cex w16sdtdh wp14">
+<w:numbering xmlns:wpc="http://schemas.microsoft.com/office/word/2010/wordprocessingCanvas" xmlns:cx="http://schemas.microsoft.com/office/drawing/2014/chartex" xmlns:cx1="http://schemas.microsoft.com/office/drawing/2015/9/8/chartex" xmlns:cx2="http://schemas.microsoft.com/office/drawing/2015/10/21/chartex" xmlns:cx3="http://schemas.microsoft.com/office/drawing/2016/5/9/chartex" xmlns:cx4="http://schemas.microsoft.com/office/drawing/2016/5/10/chartex" xmlns:cx5="http://schemas.microsoft.com/office/drawing/2016/5/11/chartex" xmlns:cx6="http://schemas.microsoft.com/office/drawing/2016/5/12/chartex" xmlns:cx7="http://schemas.microsoft.com/office/drawing/2016/5/13/chartex" xmlns:cx8="http://schemas.microsoft.com/office/drawing/2016/5/14/chartex" xmlns:mc="http://schemas.openxmlformats.org/markup-compatibility/2006" xmlns:aink="http://schemas.microsoft.com/office/drawing/2016/ink" xmlns:am3d="http://schemas.microsoft.com/office/drawing/2017/model3d" xmlns:o="urn:schemas-microsoft-com:office:office" xmlns:oel="http://schemas.microsoft.com/office/2019/extlst" xmlns:r="http://schemas.openxmlformats.org/officeDocument/2006/relationships" xmlns:m="http://schemas.openxmlformats.org/officeDocument/2006/math" xmlns:v="urn:schemas-microsoft-com:vml" xmlns:wp14="http://schemas.microsoft.com/office/word/2010/wordprocessingDrawing" xmlns:wp="http://schemas.openxmlformats.org/drawingml/2006/wordprocessingDrawing" xmlns:w10="urn:schemas-microsoft-com:office:word" xmlns:w="http://schemas.openxmlformats.org/wordprocessingml/2006/main" xmlns:w14="http://schemas.microsoft.com/office/word/2010/wordml" xmlns:w15="http://schemas.microsoft.com/office/word/2012/wordml" xmlns:w16cex="http://schemas.microsoft.com/office/word/2018/wordml/cex" xmlns:w16cid="http://schemas.microsoft.com/office/word/2016/wordml/cid" xmlns:w16="http://schemas.microsoft.com/office/word/2018/wordml" xmlns:w16du="http://schemas.microsoft.com/office/word/2023/wordml/word16du" xmlns:w16sdtdh="http://schemas.microsoft.com/office/word/2020/wordml/sdtdatahash" xmlns:w16sdtfl="http://schemas.microsoft.com/office/word/2024/wordml/sdtformatlock" xmlns:w16se="http://schemas.microsoft.com/office/word/2015/wordml/symex" xmlns:wpg="http://schemas.microsoft.com/office/word/2010/wordprocessingGroup" xmlns:wpi="http://schemas.microsoft.com/office/word/2010/wordprocessingInk" xmlns:wne="http://schemas.microsoft.com/office/word/2006/wordml" xmlns:wps="http://schemas.microsoft.com/office/word/2010/wordprocessingShape" mc:Ignorable="w14 w15 w16se w16cid w16 w16cex w16sdtdh w16sdtfl w16du wp14">
   <w:abstractNum w:abstractNumId="0" w15:restartNumberingAfterBreak="0">
     <w:nsid w:val="007772BF"/>
     <w:multiLevelType w:val="hybridMultilevel"/>
@@ -32553,76 +33017,76 @@
       </w:rPr>
     </w:lvl>
   </w:abstractNum>
-  <w:num w:numId="1">
+  <w:num w:numId="1" w16cid:durableId="512381795">
     <w:abstractNumId w:val="22"/>
   </w:num>
-  <w:num w:numId="2">
+  <w:num w:numId="2" w16cid:durableId="133448354">
     <w:abstractNumId w:val="23"/>
   </w:num>
-  <w:num w:numId="3">
+  <w:num w:numId="3" w16cid:durableId="1156724966">
     <w:abstractNumId w:val="20"/>
   </w:num>
-  <w:num w:numId="4">
+  <w:num w:numId="4" w16cid:durableId="2118451322">
     <w:abstractNumId w:val="12"/>
   </w:num>
-  <w:num w:numId="5">
+  <w:num w:numId="5" w16cid:durableId="1202127816">
     <w:abstractNumId w:val="17"/>
   </w:num>
-  <w:num w:numId="6">
+  <w:num w:numId="6" w16cid:durableId="2079286026">
     <w:abstractNumId w:val="13"/>
   </w:num>
-  <w:num w:numId="7">
+  <w:num w:numId="7" w16cid:durableId="244456508">
     <w:abstractNumId w:val="16"/>
   </w:num>
-  <w:num w:numId="8">
+  <w:num w:numId="8" w16cid:durableId="1078360013">
     <w:abstractNumId w:val="8"/>
   </w:num>
-  <w:num w:numId="9">
+  <w:num w:numId="9" w16cid:durableId="1143549569">
     <w:abstractNumId w:val="9"/>
   </w:num>
-  <w:num w:numId="10">
+  <w:num w:numId="10" w16cid:durableId="234245728">
     <w:abstractNumId w:val="4"/>
   </w:num>
-  <w:num w:numId="11">
+  <w:num w:numId="11" w16cid:durableId="90050723">
     <w:abstractNumId w:val="15"/>
   </w:num>
-  <w:num w:numId="12">
+  <w:num w:numId="12" w16cid:durableId="1868441670">
     <w:abstractNumId w:val="1"/>
   </w:num>
-  <w:num w:numId="13">
+  <w:num w:numId="13" w16cid:durableId="83302417">
     <w:abstractNumId w:val="5"/>
   </w:num>
-  <w:num w:numId="14">
+  <w:num w:numId="14" w16cid:durableId="1529491213">
     <w:abstractNumId w:val="19"/>
   </w:num>
-  <w:num w:numId="15">
+  <w:num w:numId="15" w16cid:durableId="419722871">
     <w:abstractNumId w:val="14"/>
   </w:num>
-  <w:num w:numId="16">
+  <w:num w:numId="16" w16cid:durableId="1952978523">
     <w:abstractNumId w:val="6"/>
   </w:num>
-  <w:num w:numId="17">
+  <w:num w:numId="17" w16cid:durableId="614406950">
     <w:abstractNumId w:val="11"/>
   </w:num>
-  <w:num w:numId="18">
+  <w:num w:numId="18" w16cid:durableId="691028087">
     <w:abstractNumId w:val="21"/>
   </w:num>
-  <w:num w:numId="19">
+  <w:num w:numId="19" w16cid:durableId="1963223516">
     <w:abstractNumId w:val="2"/>
   </w:num>
-  <w:num w:numId="20">
+  <w:num w:numId="20" w16cid:durableId="217206888">
     <w:abstractNumId w:val="0"/>
   </w:num>
-  <w:num w:numId="21">
+  <w:num w:numId="21" w16cid:durableId="1134518078">
     <w:abstractNumId w:val="3"/>
   </w:num>
-  <w:num w:numId="22">
+  <w:num w:numId="22" w16cid:durableId="1359969159">
     <w:abstractNumId w:val="7"/>
   </w:num>
-  <w:num w:numId="23">
+  <w:num w:numId="23" w16cid:durableId="1817792189">
     <w:abstractNumId w:val="18"/>
   </w:num>
-  <w:num w:numId="24">
+  <w:num w:numId="24" w16cid:durableId="252322801">
     <w:abstractNumId w:val="10"/>
   </w:num>
   <w:numIdMacAtCleanup w:val="22"/>
@@ -32630,7 +33094,7 @@
 </file>
 
 <file path=word/styles.xml><?xml version="1.0" encoding="utf-8"?>
-<w:styles xmlns:mc="http://schemas.openxmlformats.org/markup-compatibility/2006" xmlns:r="http://schemas.openxmlformats.org/officeDocument/2006/relationships" xmlns:w="http://schemas.openxmlformats.org/wordprocessingml/2006/main" xmlns:w14="http://schemas.microsoft.com/office/word/2010/wordml" xmlns:w15="http://schemas.microsoft.com/office/word/2012/wordml" xmlns:w16cex="http://schemas.microsoft.com/office/word/2018/wordml/cex" xmlns:w16cid="http://schemas.microsoft.com/office/word/2016/wordml/cid" xmlns:w16="http://schemas.microsoft.com/office/word/2018/wordml" xmlns:w16sdtdh="http://schemas.microsoft.com/office/word/2020/wordml/sdtdatahash" xmlns:w16se="http://schemas.microsoft.com/office/word/2015/wordml/symex" mc:Ignorable="w14 w15 w16se w16cid w16 w16cex w16sdtdh">
+<w:styles xmlns:mc="http://schemas.openxmlformats.org/markup-compatibility/2006" xmlns:r="http://schemas.openxmlformats.org/officeDocument/2006/relationships" xmlns:w="http://schemas.openxmlformats.org/wordprocessingml/2006/main" xmlns:w14="http://schemas.microsoft.com/office/word/2010/wordml" xmlns:w15="http://schemas.microsoft.com/office/word/2012/wordml" xmlns:w16cex="http://schemas.microsoft.com/office/word/2018/wordml/cex" xmlns:w16cid="http://schemas.microsoft.com/office/word/2016/wordml/cid" xmlns:w16="http://schemas.microsoft.com/office/word/2018/wordml" xmlns:w16du="http://schemas.microsoft.com/office/word/2023/wordml/word16du" xmlns:w16sdtdh="http://schemas.microsoft.com/office/word/2020/wordml/sdtdatahash" xmlns:w16sdtfl="http://schemas.microsoft.com/office/word/2024/wordml/sdtformatlock" xmlns:w16se="http://schemas.microsoft.com/office/word/2015/wordml/symex" mc:Ignorable="w14 w15 w16se w16cid w16 w16cex w16sdtdh w16sdtfl w16du">
   <w:docDefaults>
     <w:rPrDefault>
       <w:rPr>
@@ -33230,7 +33694,6 @@
   <w:style w:type="character" w:default="1" w:styleId="DefaultParagraphFont">
     <w:name w:val="Default Paragraph Font"/>
     <w:uiPriority w:val="1"/>
-    <w:semiHidden/>
     <w:unhideWhenUsed/>
   </w:style>
   <w:style w:type="table" w:default="1" w:styleId="TableNormal">
